--- a/docs/tesis.docx
+++ b/docs/tesis.docx
@@ -6376,7 +6376,7 @@
       <w:pPr>
         <w:pStyle w:val="TableCaption"/>
       </w:pPr>
-      <w:bookmarkStart w:id="32" w:name="tab:unnamed-chunk-4"/>
+      <w:bookmarkStart w:id="32" w:name="tab:unnamed-chunk-3"/>
       <w:bookmarkEnd w:id="32"/>
       <w:r>
         <w:t xml:space="preserve">Tabla 3.1:</w:t>
@@ -9596,7 +9596,7 @@
       <w:pPr>
         <w:pStyle w:val="TableCaption"/>
       </w:pPr>
-      <w:bookmarkStart w:id="38" w:name="tab:unnamed-chunk-6"/>
+      <w:bookmarkStart w:id="38" w:name="tab:unnamed-chunk-4"/>
       <w:bookmarkEnd w:id="38"/>
       <w:r>
         <w:t xml:space="preserve">Tabla 3.2:</w:t>
@@ -9814,7 +9814,7 @@
           <w:tcPr>
             <w:vMerge w:val="restart"/>
             <w:tcBorders>
-              <w:bottom w:val="none" w:sz="0" w:space="0" w:color="000000"/>
+              <w:bottom w:val="single" w:sz="8" w:space="0" w:color="666666"/>
               <w:top w:val="none" w:sz="0" w:space="0" w:color="000000"/>
               <w:left w:val="none" w:sz="0" w:space="0" w:color="000000"/>
               <w:right w:val="none" w:sz="0" w:space="0" w:color="000000"/>
@@ -9955,7 +9955,7 @@
             <w:vMerge/>
             <w:tcBorders>
               <w:bottom w:val="none" w:sz="0" w:space="0" w:color="000000"/>
-              <w:top w:val="none" w:sz="0" w:space="0" w:color="000000"/>
+              <w:top w:val="single" w:sz="8" w:space="0" w:color="666666"/>
               <w:left w:val="none" w:sz="0" w:space="0" w:color="000000"/>
               <w:right w:val="none" w:sz="0" w:space="0" w:color="000000"/>
             </w:tcBorders>
@@ -10347,7 +10347,7 @@
           <w:tcPr>
             <w:vMerge w:val="restart"/>
             <w:tcBorders>
-              <w:bottom w:val="none" w:sz="0" w:space="0" w:color="000000"/>
+              <w:bottom w:val="single" w:sz="8" w:space="0" w:color="666666"/>
               <w:top w:val="none" w:sz="0" w:space="0" w:color="000000"/>
               <w:left w:val="none" w:sz="0" w:space="0" w:color="000000"/>
               <w:right w:val="none" w:sz="0" w:space="0" w:color="000000"/>
@@ -10476,7 +10476,7 @@
             <w:vMerge/>
             <w:tcBorders>
               <w:bottom w:val="single" w:sz="8" w:space="0" w:color="666666"/>
-              <w:top w:val="none" w:sz="0" w:space="0" w:color="000000"/>
+              <w:top w:val="single" w:sz="8" w:space="0" w:color="666666"/>
               <w:left w:val="none" w:sz="0" w:space="0" w:color="000000"/>
               <w:right w:val="none" w:sz="0" w:space="0" w:color="000000"/>
             </w:tcBorders>
@@ -10558,7 +10558,7 @@
           <w:tcPr>
             <w:vMerge w:val="restart"/>
             <w:tcBorders>
-              <w:bottom w:val="none" w:sz="0" w:space="0" w:color="000000"/>
+              <w:bottom w:val="single" w:sz="8" w:space="0" w:color="666666"/>
               <w:top w:val="single" w:sz="8" w:space="0" w:color="666666"/>
               <w:left w:val="none" w:sz="0" w:space="0" w:color="000000"/>
               <w:right w:val="none" w:sz="0" w:space="0" w:color="000000"/>
@@ -10699,7 +10699,7 @@
             <w:vMerge/>
             <w:tcBorders>
               <w:bottom w:val="none" w:sz="0" w:space="0" w:color="000000"/>
-              <w:top w:val="none" w:sz="0" w:space="0" w:color="000000"/>
+              <w:top w:val="single" w:sz="8" w:space="0" w:color="666666"/>
               <w:left w:val="none" w:sz="0" w:space="0" w:color="000000"/>
               <w:right w:val="none" w:sz="0" w:space="0" w:color="000000"/>
             </w:tcBorders>
@@ -11091,7 +11091,7 @@
           <w:tcPr>
             <w:vMerge w:val="restart"/>
             <w:tcBorders>
-              <w:bottom w:val="none" w:sz="0" w:space="0" w:color="000000"/>
+              <w:bottom w:val="single" w:sz="8" w:space="0" w:color="666666"/>
               <w:top w:val="none" w:sz="0" w:space="0" w:color="000000"/>
               <w:left w:val="none" w:sz="0" w:space="0" w:color="000000"/>
               <w:right w:val="none" w:sz="0" w:space="0" w:color="000000"/>
@@ -11220,7 +11220,7 @@
             <w:vMerge/>
             <w:tcBorders>
               <w:bottom w:val="single" w:sz="8" w:space="0" w:color="666666"/>
-              <w:top w:val="none" w:sz="0" w:space="0" w:color="000000"/>
+              <w:top w:val="single" w:sz="8" w:space="0" w:color="666666"/>
               <w:left w:val="none" w:sz="0" w:space="0" w:color="000000"/>
               <w:right w:val="none" w:sz="0" w:space="0" w:color="000000"/>
             </w:tcBorders>
@@ -11302,7 +11302,7 @@
           <w:tcPr>
             <w:vMerge w:val="restart"/>
             <w:tcBorders>
-              <w:bottom w:val="none" w:sz="0" w:space="0" w:color="000000"/>
+              <w:bottom w:val="single" w:sz="8" w:space="0" w:color="666666"/>
               <w:top w:val="single" w:sz="8" w:space="0" w:color="666666"/>
               <w:left w:val="none" w:sz="0" w:space="0" w:color="000000"/>
               <w:right w:val="none" w:sz="0" w:space="0" w:color="000000"/>
@@ -11443,7 +11443,7 @@
             <w:vMerge/>
             <w:tcBorders>
               <w:bottom w:val="none" w:sz="0" w:space="0" w:color="000000"/>
-              <w:top w:val="none" w:sz="0" w:space="0" w:color="000000"/>
+              <w:top w:val="single" w:sz="8" w:space="0" w:color="666666"/>
               <w:left w:val="none" w:sz="0" w:space="0" w:color="000000"/>
               <w:right w:val="none" w:sz="0" w:space="0" w:color="000000"/>
             </w:tcBorders>
@@ -11835,7 +11835,7 @@
           <w:tcPr>
             <w:vMerge w:val="restart"/>
             <w:tcBorders>
-              <w:bottom w:val="none" w:sz="0" w:space="0" w:color="000000"/>
+              <w:bottom w:val="single" w:sz="8" w:space="0" w:color="666666"/>
               <w:top w:val="none" w:sz="0" w:space="0" w:color="000000"/>
               <w:left w:val="none" w:sz="0" w:space="0" w:color="000000"/>
               <w:right w:val="none" w:sz="0" w:space="0" w:color="000000"/>
@@ -11964,7 +11964,7 @@
             <w:vMerge/>
             <w:tcBorders>
               <w:bottom w:val="single" w:sz="8" w:space="0" w:color="666666"/>
-              <w:top w:val="none" w:sz="0" w:space="0" w:color="000000"/>
+              <w:top w:val="single" w:sz="8" w:space="0" w:color="666666"/>
               <w:left w:val="none" w:sz="0" w:space="0" w:color="000000"/>
               <w:right w:val="none" w:sz="0" w:space="0" w:color="000000"/>
             </w:tcBorders>
@@ -12097,7 +12097,7 @@
           <w:tcPr>
             <w:vMerge w:val="restart"/>
             <w:tcBorders>
-              <w:bottom w:val="none" w:sz="0" w:space="0" w:color="000000"/>
+              <w:bottom w:val="single" w:sz="8" w:space="0" w:color="666666"/>
               <w:top w:val="none" w:sz="0" w:space="0" w:color="000000"/>
               <w:left w:val="none" w:sz="0" w:space="0" w:color="000000"/>
               <w:right w:val="none" w:sz="0" w:space="0" w:color="000000"/>
@@ -12142,7 +12142,7 @@
           <w:tcPr>
             <w:vMerge w:val="restart"/>
             <w:tcBorders>
-              <w:bottom w:val="none" w:sz="0" w:space="0" w:color="000000"/>
+              <w:bottom w:val="single" w:sz="8" w:space="0" w:color="666666"/>
               <w:top w:val="none" w:sz="0" w:space="0" w:color="000000"/>
               <w:left w:val="none" w:sz="0" w:space="0" w:color="000000"/>
               <w:right w:val="none" w:sz="0" w:space="0" w:color="000000"/>
@@ -12238,7 +12238,7 @@
             <w:vMerge/>
             <w:tcBorders>
               <w:bottom w:val="single" w:sz="8" w:space="0" w:color="666666"/>
-              <w:top w:val="none" w:sz="0" w:space="0" w:color="000000"/>
+              <w:top w:val="single" w:sz="8" w:space="0" w:color="666666"/>
               <w:left w:val="none" w:sz="0" w:space="0" w:color="000000"/>
               <w:right w:val="none" w:sz="0" w:space="0" w:color="000000"/>
             </w:tcBorders>
@@ -12271,7 +12271,7 @@
             <w:vMerge/>
             <w:tcBorders>
               <w:bottom w:val="single" w:sz="8" w:space="0" w:color="666666"/>
-              <w:top w:val="none" w:sz="0" w:space="0" w:color="000000"/>
+              <w:top w:val="single" w:sz="8" w:space="0" w:color="666666"/>
               <w:left w:val="none" w:sz="0" w:space="0" w:color="000000"/>
               <w:right w:val="none" w:sz="0" w:space="0" w:color="000000"/>
             </w:tcBorders>
@@ -12353,7 +12353,7 @@
           <w:tcPr>
             <w:vMerge w:val="restart"/>
             <w:tcBorders>
-              <w:bottom w:val="none" w:sz="0" w:space="0" w:color="000000"/>
+              <w:bottom w:val="single" w:sz="8" w:space="0" w:color="666666"/>
               <w:top w:val="single" w:sz="8" w:space="0" w:color="666666"/>
               <w:left w:val="none" w:sz="0" w:space="0" w:color="000000"/>
               <w:right w:val="none" w:sz="0" w:space="0" w:color="000000"/>
@@ -12398,7 +12398,7 @@
           <w:tcPr>
             <w:vMerge w:val="restart"/>
             <w:tcBorders>
-              <w:bottom w:val="none" w:sz="0" w:space="0" w:color="000000"/>
+              <w:bottom w:val="single" w:sz="8" w:space="0" w:color="666666"/>
               <w:top w:val="single" w:sz="8" w:space="0" w:color="666666"/>
               <w:left w:val="none" w:sz="0" w:space="0" w:color="000000"/>
               <w:right w:val="none" w:sz="0" w:space="0" w:color="000000"/>
@@ -12494,7 +12494,7 @@
             <w:vMerge/>
             <w:tcBorders>
               <w:bottom w:val="none" w:sz="0" w:space="0" w:color="000000"/>
-              <w:top w:val="none" w:sz="0" w:space="0" w:color="000000"/>
+              <w:top w:val="single" w:sz="8" w:space="0" w:color="666666"/>
               <w:left w:val="none" w:sz="0" w:space="0" w:color="000000"/>
               <w:right w:val="none" w:sz="0" w:space="0" w:color="000000"/>
             </w:tcBorders>
@@ -12527,7 +12527,7 @@
             <w:vMerge/>
             <w:tcBorders>
               <w:bottom w:val="none" w:sz="0" w:space="0" w:color="000000"/>
-              <w:top w:val="none" w:sz="0" w:space="0" w:color="000000"/>
+              <w:top w:val="single" w:sz="8" w:space="0" w:color="666666"/>
               <w:left w:val="none" w:sz="0" w:space="0" w:color="000000"/>
               <w:right w:val="none" w:sz="0" w:space="0" w:color="000000"/>
             </w:tcBorders>
@@ -12841,7 +12841,7 @@
           <w:tcPr>
             <w:vMerge w:val="restart"/>
             <w:tcBorders>
-              <w:bottom w:val="none" w:sz="0" w:space="0" w:color="000000"/>
+              <w:bottom w:val="single" w:sz="8" w:space="0" w:color="666666"/>
               <w:top w:val="single" w:sz="8" w:space="0" w:color="666666"/>
               <w:left w:val="none" w:sz="0" w:space="0" w:color="000000"/>
               <w:right w:val="none" w:sz="0" w:space="0" w:color="000000"/>
@@ -12886,7 +12886,7 @@
           <w:tcPr>
             <w:vMerge w:val="restart"/>
             <w:tcBorders>
-              <w:bottom w:val="none" w:sz="0" w:space="0" w:color="000000"/>
+              <w:bottom w:val="single" w:sz="8" w:space="0" w:color="666666"/>
               <w:top w:val="single" w:sz="8" w:space="0" w:color="666666"/>
               <w:left w:val="none" w:sz="0" w:space="0" w:color="000000"/>
               <w:right w:val="none" w:sz="0" w:space="0" w:color="000000"/>
@@ -12982,7 +12982,7 @@
             <w:vMerge/>
             <w:tcBorders>
               <w:bottom w:val="none" w:sz="0" w:space="0" w:color="000000"/>
-              <w:top w:val="none" w:sz="0" w:space="0" w:color="000000"/>
+              <w:top w:val="single" w:sz="8" w:space="0" w:color="666666"/>
               <w:left w:val="none" w:sz="0" w:space="0" w:color="000000"/>
               <w:right w:val="none" w:sz="0" w:space="0" w:color="000000"/>
             </w:tcBorders>
@@ -13015,7 +13015,7 @@
             <w:vMerge/>
             <w:tcBorders>
               <w:bottom w:val="none" w:sz="0" w:space="0" w:color="000000"/>
-              <w:top w:val="none" w:sz="0" w:space="0" w:color="000000"/>
+              <w:top w:val="single" w:sz="8" w:space="0" w:color="666666"/>
               <w:left w:val="none" w:sz="0" w:space="0" w:color="000000"/>
               <w:right w:val="none" w:sz="0" w:space="0" w:color="000000"/>
             </w:tcBorders>
@@ -13380,7 +13380,7 @@
           <w:tcPr>
             <w:vMerge w:val="restart"/>
             <w:tcBorders>
-              <w:bottom w:val="none" w:sz="0" w:space="0" w:color="000000"/>
+              <w:bottom w:val="single" w:sz="12" w:space="0" w:color="666666"/>
               <w:top w:val="none" w:sz="0" w:space="0" w:color="000000"/>
               <w:left w:val="none" w:sz="0" w:space="0" w:color="000000"/>
               <w:right w:val="none" w:sz="0" w:space="0" w:color="000000"/>
@@ -13425,7 +13425,7 @@
           <w:tcPr>
             <w:vMerge w:val="restart"/>
             <w:tcBorders>
-              <w:bottom w:val="none" w:sz="0" w:space="0" w:color="000000"/>
+              <w:bottom w:val="single" w:sz="12" w:space="0" w:color="666666"/>
               <w:top w:val="none" w:sz="0" w:space="0" w:color="000000"/>
               <w:left w:val="none" w:sz="0" w:space="0" w:color="000000"/>
               <w:right w:val="none" w:sz="0" w:space="0" w:color="000000"/>
@@ -13521,7 +13521,7 @@
             <w:vMerge/>
             <w:tcBorders>
               <w:bottom w:val="single" w:sz="12" w:space="0" w:color="666666"/>
-              <w:top w:val="none" w:sz="0" w:space="0" w:color="000000"/>
+              <w:top w:val="single" w:sz="12" w:space="0" w:color="666666"/>
               <w:left w:val="none" w:sz="0" w:space="0" w:color="000000"/>
               <w:right w:val="none" w:sz="0" w:space="0" w:color="000000"/>
             </w:tcBorders>
@@ -13554,7 +13554,7 @@
             <w:vMerge/>
             <w:tcBorders>
               <w:bottom w:val="single" w:sz="12" w:space="0" w:color="666666"/>
-              <w:top w:val="none" w:sz="0" w:space="0" w:color="000000"/>
+              <w:top w:val="single" w:sz="12" w:space="0" w:color="666666"/>
               <w:left w:val="none" w:sz="0" w:space="0" w:color="000000"/>
               <w:right w:val="none" w:sz="0" w:space="0" w:color="000000"/>
             </w:tcBorders>
@@ -13644,7 +13644,7 @@
         <w:pStyle w:val="FirstParagraph"/>
       </w:pPr>
       <w:r>
-        <w:t xml:space="preserve">Se incluirán variables de control, principalmente aquellas relacionadas con características sociodemográficas que se ha observado se relacionan con el apoyo a la democracia. De tal modo, se incluirán en el modelo la autoidentificación política en el espectro izquierda-derecha, el sexo, la edad, el nivel educacional y la identificación religiosa y zona de residencia (urbano-rural)</w:t>
+        <w:t xml:space="preserve">Se incluirán variables de control, principalmente aquellas relacionadas con características sociodemográficas que se ha observado se relacionan con el apoyo a la democracia. De tal modo, se incluirán en el modelo la autoidentificación política en el espectro izquierda-derecha, el sexo, la edad, el nivel educacional y la identificación religiosa y zona de residencia (urbano-rural) y tamaño de ciudad</w:t>
       </w:r>
       <w:r>
         <w:t xml:space="preserve"> </w:t>
@@ -13812,7 +13812,7 @@
       <w:pPr>
         <w:pStyle w:val="TableCaption"/>
       </w:pPr>
-      <w:bookmarkStart w:id="41" w:name="tab:unnamed-chunk-7"/>
+      <w:bookmarkStart w:id="41" w:name="tab:unnamed-chunk-5"/>
       <w:bookmarkEnd w:id="41"/>
       <w:r>
         <w:t xml:space="preserve">Tabla 3.3:</w:t>
@@ -13935,7 +13935,7 @@
           <w:tcPr>
             <w:vMerge w:val="restart"/>
             <w:tcBorders>
-              <w:bottom w:val="none" w:sz="0" w:space="0" w:color="000000"/>
+              <w:bottom w:val="single" w:sz="8" w:space="0" w:color="666666"/>
               <w:top w:val="single" w:sz="12" w:space="0" w:color="666666"/>
               <w:left w:val="none" w:sz="0" w:space="0" w:color="000000"/>
               <w:right w:val="none" w:sz="0" w:space="0" w:color="000000"/>
@@ -14031,7 +14031,7 @@
             <w:vMerge/>
             <w:tcBorders>
               <w:bottom w:val="single" w:sz="8" w:space="0" w:color="666666"/>
-              <w:top w:val="none" w:sz="0" w:space="0" w:color="000000"/>
+              <w:top w:val="single" w:sz="8" w:space="0" w:color="666666"/>
               <w:left w:val="none" w:sz="0" w:space="0" w:color="000000"/>
               <w:right w:val="none" w:sz="0" w:space="0" w:color="000000"/>
             </w:tcBorders>
@@ -14207,7 +14207,7 @@
           <w:tcPr>
             <w:vMerge w:val="restart"/>
             <w:tcBorders>
-              <w:bottom w:val="none" w:sz="0" w:space="0" w:color="000000"/>
+              <w:bottom w:val="single" w:sz="8" w:space="0" w:color="666666"/>
               <w:top w:val="single" w:sz="8" w:space="0" w:color="666666"/>
               <w:left w:val="none" w:sz="0" w:space="0" w:color="000000"/>
               <w:right w:val="none" w:sz="0" w:space="0" w:color="000000"/>
@@ -14290,19 +14290,6 @@
               </w:rPr>
               <w:t xml:space="preserve">1. Ninguna</w:t>
             </w:r>
-            <w:r xmlns:w="http://schemas.openxmlformats.org/wordprocessingml/2006/main" xmlns:wp="http://schemas.openxmlformats.org/drawingml/2006/wordprocessingDrawing" xmlns:r="http://schemas.openxmlformats.org/officeDocument/2006/relationships" xmlns:w14="http://schemas.microsoft.com/office/word/2010/wordml">
-              <w:rPr>
-                <w:rFonts w:ascii="Helvetica" w:hAnsi="Helvetica" w:eastAsia="Helvetica" w:cs="Helvetica"/>
-                <w:i w:val="false"/>
-                <w:b w:val="false"/>
-                <w:u w:val="none"/>
-                <w:vertAlign w:val="superscript"/>
-                <w:sz w:val="22"/>
-                <w:szCs w:val="22"/>
-                <w:color w:val="000000"/>
-              </w:rPr>
-              <w:t xml:space="preserve">a</w:t>
-            </w:r>
           </w:p>
         </w:tc>
       </w:tr>
@@ -14316,7 +14303,7 @@
             <w:vMerge/>
             <w:tcBorders>
               <w:bottom w:val="none" w:sz="0" w:space="0" w:color="000000"/>
-              <w:top w:val="none" w:sz="0" w:space="0" w:color="000000"/>
+              <w:top w:val="single" w:sz="8" w:space="0" w:color="666666"/>
               <w:left w:val="none" w:sz="0" w:space="0" w:color="000000"/>
               <w:right w:val="none" w:sz="0" w:space="0" w:color="000000"/>
             </w:tcBorders>
@@ -14386,19 +14373,6 @@
               </w:rPr>
               <w:t xml:space="preserve">2. Izquierda (1 y 2)</w:t>
             </w:r>
-            <w:r xmlns:w="http://schemas.openxmlformats.org/wordprocessingml/2006/main" xmlns:wp="http://schemas.openxmlformats.org/drawingml/2006/wordprocessingDrawing" xmlns:r="http://schemas.openxmlformats.org/officeDocument/2006/relationships" xmlns:w14="http://schemas.microsoft.com/office/word/2010/wordml">
-              <w:rPr>
-                <w:rFonts w:ascii="Helvetica" w:hAnsi="Helvetica" w:eastAsia="Helvetica" w:cs="Helvetica"/>
-                <w:i w:val="false"/>
-                <w:b w:val="false"/>
-                <w:u w:val="none"/>
-                <w:vertAlign w:val="superscript"/>
-                <w:sz w:val="22"/>
-                <w:szCs w:val="22"/>
-                <w:color w:val="000000"/>
-              </w:rPr>
-              <w:t xml:space="preserve">b</w:t>
-            </w:r>
           </w:p>
         </w:tc>
       </w:tr>
@@ -14482,19 +14456,6 @@
               </w:rPr>
               <w:t xml:space="preserve">3. Centro Izquierda (3 y 4)</w:t>
             </w:r>
-            <w:r xmlns:w="http://schemas.openxmlformats.org/wordprocessingml/2006/main" xmlns:wp="http://schemas.openxmlformats.org/drawingml/2006/wordprocessingDrawing" xmlns:r="http://schemas.openxmlformats.org/officeDocument/2006/relationships" xmlns:w14="http://schemas.microsoft.com/office/word/2010/wordml">
-              <w:rPr>
-                <w:rFonts w:ascii="Helvetica" w:hAnsi="Helvetica" w:eastAsia="Helvetica" w:cs="Helvetica"/>
-                <w:i w:val="false"/>
-                <w:b w:val="false"/>
-                <w:u w:val="none"/>
-                <w:vertAlign w:val="superscript"/>
-                <w:sz w:val="22"/>
-                <w:szCs w:val="22"/>
-                <w:color w:val="000000"/>
-              </w:rPr>
-              <w:t xml:space="preserve">c</w:t>
-            </w:r>
           </w:p>
         </w:tc>
       </w:tr>
@@ -14507,7 +14468,7 @@
           <w:tcPr>
             <w:vMerge/>
             <w:tcBorders>
-              <w:bottom w:val="single" w:sz="8" w:space="0" w:color="666666"/>
+              <w:bottom w:val="none" w:sz="0" w:space="0" w:color="000000"/>
               <w:top w:val="none" w:sz="0" w:space="0" w:color="000000"/>
               <w:left w:val="none" w:sz="0" w:space="0" w:color="000000"/>
               <w:right w:val="none" w:sz="0" w:space="0" w:color="000000"/>
@@ -14539,7 +14500,7 @@
         <w:tc>
           <w:tcPr>
             <w:tcBorders>
-              <w:bottom w:val="single" w:sz="8" w:space="0" w:color="666666"/>
+              <w:bottom w:val="none" w:sz="0" w:space="0" w:color="000000"/>
               <w:top w:val="none" w:sz="0" w:space="0" w:color="000000"/>
               <w:left w:val="none" w:sz="0" w:space="0" w:color="000000"/>
               <w:right w:val="none" w:sz="0" w:space="0" w:color="000000"/>
@@ -14578,19 +14539,6 @@
               </w:rPr>
               <w:t xml:space="preserve">4. Centro (5)</w:t>
             </w:r>
-            <w:r xmlns:w="http://schemas.openxmlformats.org/wordprocessingml/2006/main" xmlns:wp="http://schemas.openxmlformats.org/drawingml/2006/wordprocessingDrawing" xmlns:r="http://schemas.openxmlformats.org/officeDocument/2006/relationships" xmlns:w14="http://schemas.microsoft.com/office/word/2010/wordml">
-              <w:rPr>
-                <w:rFonts w:ascii="Helvetica" w:hAnsi="Helvetica" w:eastAsia="Helvetica" w:cs="Helvetica"/>
-                <w:i w:val="false"/>
-                <w:b w:val="false"/>
-                <w:u w:val="none"/>
-                <w:vertAlign w:val="superscript"/>
-                <w:sz w:val="22"/>
-                <w:szCs w:val="22"/>
-                <w:color w:val="000000"/>
-              </w:rPr>
-              <w:t xml:space="preserve">d</w:t>
-            </w:r>
           </w:p>
         </w:tc>
       </w:tr>
@@ -14603,8 +14551,8 @@
           <w:tcPr>
             <w:vMerge/>
             <w:tcBorders>
-              <w:bottom w:val="single" w:sz="8" w:space="0" w:color="666666"/>
-              <w:top w:val="single" w:sz="8" w:space="0" w:color="666666"/>
+              <w:bottom w:val="none" w:sz="0" w:space="0" w:color="000000"/>
+              <w:top w:val="none" w:sz="0" w:space="0" w:color="000000"/>
               <w:left w:val="none" w:sz="0" w:space="0" w:color="000000"/>
               <w:right w:val="none" w:sz="0" w:space="0" w:color="000000"/>
             </w:tcBorders>
@@ -14635,8 +14583,8 @@
         <w:tc>
           <w:tcPr>
             <w:tcBorders>
-              <w:bottom w:val="single" w:sz="8" w:space="0" w:color="666666"/>
-              <w:top w:val="single" w:sz="8" w:space="0" w:color="666666"/>
+              <w:bottom w:val="none" w:sz="0" w:space="0" w:color="000000"/>
+              <w:top w:val="none" w:sz="0" w:space="0" w:color="000000"/>
               <w:left w:val="none" w:sz="0" w:space="0" w:color="000000"/>
               <w:right w:val="none" w:sz="0" w:space="0" w:color="000000"/>
             </w:tcBorders>
@@ -14674,19 +14622,6 @@
               </w:rPr>
               <w:t xml:space="preserve">5. Centro Derecha (6 a 8)</w:t>
             </w:r>
-            <w:r xmlns:w="http://schemas.openxmlformats.org/wordprocessingml/2006/main" xmlns:wp="http://schemas.openxmlformats.org/drawingml/2006/wordprocessingDrawing" xmlns:r="http://schemas.openxmlformats.org/officeDocument/2006/relationships" xmlns:w14="http://schemas.microsoft.com/office/word/2010/wordml">
-              <w:rPr>
-                <w:rFonts w:ascii="Helvetica" w:hAnsi="Helvetica" w:eastAsia="Helvetica" w:cs="Helvetica"/>
-                <w:i w:val="false"/>
-                <w:b w:val="false"/>
-                <w:u w:val="none"/>
-                <w:vertAlign w:val="superscript"/>
-                <w:sz w:val="22"/>
-                <w:szCs w:val="22"/>
-                <w:color w:val="000000"/>
-              </w:rPr>
-              <w:t xml:space="preserve">e</w:t>
-            </w:r>
           </w:p>
         </w:tc>
       </w:tr>
@@ -14699,8 +14634,8 @@
           <w:tcPr>
             <w:vMerge/>
             <w:tcBorders>
-              <w:bottom w:val="none" w:sz="0" w:space="0" w:color="000000"/>
-              <w:top w:val="single" w:sz="8" w:space="0" w:color="666666"/>
+              <w:bottom w:val="single" w:sz="8" w:space="0" w:color="666666"/>
+              <w:top w:val="none" w:sz="0" w:space="0" w:color="000000"/>
               <w:left w:val="none" w:sz="0" w:space="0" w:color="000000"/>
               <w:right w:val="none" w:sz="0" w:space="0" w:color="000000"/>
             </w:tcBorders>
@@ -14731,8 +14666,8 @@
         <w:tc>
           <w:tcPr>
             <w:tcBorders>
-              <w:bottom w:val="none" w:sz="0" w:space="0" w:color="000000"/>
-              <w:top w:val="single" w:sz="8" w:space="0" w:color="666666"/>
+              <w:bottom w:val="single" w:sz="8" w:space="0" w:color="666666"/>
+              <w:top w:val="none" w:sz="0" w:space="0" w:color="000000"/>
               <w:left w:val="none" w:sz="0" w:space="0" w:color="000000"/>
               <w:right w:val="none" w:sz="0" w:space="0" w:color="000000"/>
             </w:tcBorders>
@@ -14782,8 +14717,8 @@
           <w:tcPr>
             <w:vMerge w:val="restart"/>
             <w:tcBorders>
-              <w:bottom w:val="none" w:sz="0" w:space="0" w:color="000000"/>
-              <w:top w:val="none" w:sz="0" w:space="0" w:color="000000"/>
+              <w:bottom w:val="single" w:sz="8" w:space="0" w:color="666666"/>
+              <w:top w:val="single" w:sz="8" w:space="0" w:color="666666"/>
               <w:left w:val="none" w:sz="0" w:space="0" w:color="000000"/>
               <w:right w:val="none" w:sz="0" w:space="0" w:color="000000"/>
             </w:tcBorders>
@@ -14827,7 +14762,7 @@
           <w:tcPr>
             <w:tcBorders>
               <w:bottom w:val="none" w:sz="0" w:space="0" w:color="000000"/>
-              <w:top w:val="none" w:sz="0" w:space="0" w:color="000000"/>
+              <w:top w:val="single" w:sz="8" w:space="0" w:color="666666"/>
               <w:left w:val="none" w:sz="0" w:space="0" w:color="000000"/>
               <w:right w:val="none" w:sz="0" w:space="0" w:color="000000"/>
             </w:tcBorders>
@@ -14877,8 +14812,8 @@
           <w:tcPr>
             <w:vMerge/>
             <w:tcBorders>
-              <w:bottom w:val="none" w:sz="0" w:space="0" w:color="000000"/>
-              <w:top w:val="none" w:sz="0" w:space="0" w:color="000000"/>
+              <w:bottom w:val="single" w:sz="8" w:space="0" w:color="666666"/>
+              <w:top w:val="single" w:sz="8" w:space="0" w:color="666666"/>
               <w:left w:val="none" w:sz="0" w:space="0" w:color="000000"/>
               <w:right w:val="none" w:sz="0" w:space="0" w:color="000000"/>
             </w:tcBorders>
@@ -14909,7 +14844,7 @@
         <w:tc>
           <w:tcPr>
             <w:tcBorders>
-              <w:bottom w:val="none" w:sz="0" w:space="0" w:color="000000"/>
+              <w:bottom w:val="single" w:sz="8" w:space="0" w:color="666666"/>
               <w:top w:val="none" w:sz="0" w:space="0" w:color="000000"/>
               <w:left w:val="none" w:sz="0" w:space="0" w:color="000000"/>
               <w:right w:val="none" w:sz="0" w:space="0" w:color="000000"/>
@@ -14961,7 +14896,7 @@
             <w:vMerge w:val="restart"/>
             <w:tcBorders>
               <w:bottom w:val="single" w:sz="8" w:space="0" w:color="666666"/>
-              <w:top w:val="none" w:sz="0" w:space="0" w:color="000000"/>
+              <w:top w:val="single" w:sz="8" w:space="0" w:color="666666"/>
               <w:left w:val="none" w:sz="0" w:space="0" w:color="000000"/>
               <w:right w:val="none" w:sz="0" w:space="0" w:color="000000"/>
             </w:tcBorders>
@@ -15004,8 +14939,8 @@
         <w:tc>
           <w:tcPr>
             <w:tcBorders>
-              <w:bottom w:val="single" w:sz="8" w:space="0" w:color="666666"/>
-              <w:top w:val="none" w:sz="0" w:space="0" w:color="000000"/>
+              <w:bottom w:val="none" w:sz="0" w:space="0" w:color="000000"/>
+              <w:top w:val="single" w:sz="8" w:space="0" w:color="666666"/>
               <w:left w:val="none" w:sz="0" w:space="0" w:color="000000"/>
               <w:right w:val="none" w:sz="0" w:space="0" w:color="000000"/>
             </w:tcBorders>
@@ -15088,7 +15023,7 @@
           <w:tcPr>
             <w:tcBorders>
               <w:bottom w:val="none" w:sz="0" w:space="0" w:color="000000"/>
-              <w:top w:val="single" w:sz="8" w:space="0" w:color="666666"/>
+              <w:top w:val="none" w:sz="0" w:space="0" w:color="000000"/>
               <w:left w:val="none" w:sz="0" w:space="0" w:color="000000"/>
               <w:right w:val="none" w:sz="0" w:space="0" w:color="000000"/>
             </w:tcBorders>
@@ -15221,7 +15156,7 @@
           <w:tcPr>
             <w:vMerge/>
             <w:tcBorders>
-              <w:bottom w:val="none" w:sz="0" w:space="0" w:color="000000"/>
+              <w:bottom w:val="single" w:sz="8" w:space="0" w:color="666666"/>
               <w:top w:val="none" w:sz="0" w:space="0" w:color="000000"/>
               <w:left w:val="none" w:sz="0" w:space="0" w:color="000000"/>
               <w:right w:val="none" w:sz="0" w:space="0" w:color="000000"/>
@@ -15253,7 +15188,7 @@
         <w:tc>
           <w:tcPr>
             <w:tcBorders>
-              <w:bottom w:val="none" w:sz="0" w:space="0" w:color="000000"/>
+              <w:bottom w:val="single" w:sz="8" w:space="0" w:color="666666"/>
               <w:top w:val="none" w:sz="0" w:space="0" w:color="000000"/>
               <w:left w:val="none" w:sz="0" w:space="0" w:color="000000"/>
               <w:right w:val="none" w:sz="0" w:space="0" w:color="000000"/>
@@ -15305,7 +15240,7 @@
             <w:vMerge w:val="restart"/>
             <w:tcBorders>
               <w:bottom w:val="single" w:sz="8" w:space="0" w:color="666666"/>
-              <w:top w:val="none" w:sz="0" w:space="0" w:color="000000"/>
+              <w:top w:val="single" w:sz="8" w:space="0" w:color="666666"/>
               <w:left w:val="none" w:sz="0" w:space="0" w:color="000000"/>
               <w:right w:val="none" w:sz="0" w:space="0" w:color="000000"/>
             </w:tcBorders>
@@ -15348,8 +15283,8 @@
         <w:tc>
           <w:tcPr>
             <w:tcBorders>
-              <w:bottom w:val="single" w:sz="8" w:space="0" w:color="666666"/>
-              <w:top w:val="none" w:sz="0" w:space="0" w:color="000000"/>
+              <w:bottom w:val="none" w:sz="0" w:space="0" w:color="000000"/>
+              <w:top w:val="single" w:sz="8" w:space="0" w:color="666666"/>
               <w:left w:val="none" w:sz="0" w:space="0" w:color="000000"/>
               <w:right w:val="none" w:sz="0" w:space="0" w:color="000000"/>
             </w:tcBorders>
@@ -15432,7 +15367,7 @@
           <w:tcPr>
             <w:tcBorders>
               <w:bottom w:val="none" w:sz="0" w:space="0" w:color="000000"/>
-              <w:top w:val="single" w:sz="8" w:space="0" w:color="666666"/>
+              <w:top w:val="none" w:sz="0" w:space="0" w:color="000000"/>
               <w:left w:val="none" w:sz="0" w:space="0" w:color="000000"/>
               <w:right w:val="none" w:sz="0" w:space="0" w:color="000000"/>
             </w:tcBorders>
@@ -15636,19 +15571,6 @@
               </w:rPr>
               <w:t xml:space="preserve">4. Rural</w:t>
             </w:r>
-            <w:r xmlns:w="http://schemas.openxmlformats.org/wordprocessingml/2006/main" xmlns:wp="http://schemas.openxmlformats.org/drawingml/2006/wordprocessingDrawing" xmlns:r="http://schemas.openxmlformats.org/officeDocument/2006/relationships" xmlns:w14="http://schemas.microsoft.com/office/word/2010/wordml">
-              <w:rPr>
-                <w:rFonts w:ascii="Helvetica" w:hAnsi="Helvetica" w:eastAsia="Helvetica" w:cs="Helvetica"/>
-                <w:i w:val="false"/>
-                <w:b w:val="false"/>
-                <w:u w:val="none"/>
-                <w:vertAlign w:val="superscript"/>
-                <w:sz w:val="22"/>
-                <w:szCs w:val="22"/>
-                <w:color w:val="000000"/>
-              </w:rPr>
-              <w:t xml:space="preserve">f</w:t>
-            </w:r>
           </w:p>
         </w:tc>
       </w:tr>
@@ -15661,7 +15583,7 @@
           <w:tcPr>
             <w:vMerge w:val="restart"/>
             <w:tcBorders>
-              <w:bottom w:val="none" w:sz="0" w:space="0" w:color="000000"/>
+              <w:bottom w:val="single" w:sz="12" w:space="0" w:color="666666"/>
               <w:top w:val="single" w:sz="8" w:space="0" w:color="666666"/>
               <w:left w:val="none" w:sz="0" w:space="0" w:color="000000"/>
               <w:right w:val="none" w:sz="0" w:space="0" w:color="000000"/>
@@ -15755,7 +15677,7 @@
                 <w:szCs w:val="22"/>
                 <w:color w:val="000000"/>
               </w:rPr>
-              <w:t xml:space="preserve">g</w:t>
+              <w:t xml:space="preserve">a</w:t>
             </w:r>
           </w:p>
         </w:tc>
@@ -15770,7 +15692,7 @@
             <w:vMerge/>
             <w:tcBorders>
               <w:bottom w:val="none" w:sz="0" w:space="0" w:color="000000"/>
-              <w:top w:val="none" w:sz="0" w:space="0" w:color="000000"/>
+              <w:top w:val="single" w:sz="12" w:space="0" w:color="666666"/>
               <w:left w:val="none" w:sz="0" w:space="0" w:color="000000"/>
               <w:right w:val="none" w:sz="0" w:space="0" w:color="000000"/>
             </w:tcBorders>
@@ -15851,7 +15773,7 @@
                 <w:szCs w:val="22"/>
                 <w:color w:val="000000"/>
               </w:rPr>
-              <w:t xml:space="preserve">h</w:t>
+              <w:t xml:space="preserve">b</w:t>
             </w:r>
           </w:p>
         </w:tc>
@@ -15935,6 +15857,19 @@
                 <w:color w:val="000000"/>
               </w:rPr>
               <w:t xml:space="preserve">3. Clase Trabajadora (Trabajadores manuales o agrícolas, cualificados y no-cualificados)</w:t>
+            </w:r>
+            <w:r xmlns:w="http://schemas.openxmlformats.org/wordprocessingml/2006/main" xmlns:wp="http://schemas.openxmlformats.org/drawingml/2006/wordprocessingDrawing" xmlns:r="http://schemas.openxmlformats.org/officeDocument/2006/relationships" xmlns:w14="http://schemas.microsoft.com/office/word/2010/wordml">
+              <w:rPr>
+                <w:rFonts w:ascii="Helvetica" w:hAnsi="Helvetica" w:eastAsia="Helvetica" w:cs="Helvetica"/>
+                <w:i w:val="false"/>
+                <w:b w:val="false"/>
+                <w:u w:val="none"/>
+                <w:vertAlign w:val="superscript"/>
+                <w:sz w:val="22"/>
+                <w:szCs w:val="22"/>
+                <w:color w:val="000000"/>
+              </w:rPr>
+              <w:t xml:space="preserve">c</w:t>
             </w:r>
           </w:p>
         </w:tc>
@@ -15998,7 +15933,7 @@
                 <w:szCs w:val="22"/>
                 <w:color w:val="000000"/>
               </w:rPr>
-              <w:t xml:space="preserve">Del 7 al 10, en una escala del 1 al 10</w:t>
+              <w:t xml:space="preserve">Profesionales y funcionarios administrativos superiores</w:t>
             </w:r>
           </w:p>
         </w:tc>
@@ -16062,7 +15997,7 @@
                 <w:szCs w:val="22"/>
                 <w:color w:val="000000"/>
               </w:rPr>
-              <w:t xml:space="preserve">Del 4 al 6, en una escala del 1 al 10</w:t>
+              <w:t xml:space="preserve">Cargos administrativos medios; pequeños y medianos empresarios</w:t>
             </w:r>
           </w:p>
         </w:tc>
@@ -16126,301 +16061,7 @@
                 <w:szCs w:val="22"/>
                 <w:color w:val="000000"/>
               </w:rPr>
-              <w:t xml:space="preserve">Del 1 al 3, en una escala del 1 al 10</w:t>
-            </w:r>
-          </w:p>
-        </w:tc>
-      </w:tr>
-      <w:tr>
-        <w:trPr>
-          <w:trHeight w:val="360" w:hRule="auto"/>
-        </w:trPr>
-        footer 4
-        <w:tc>
-          <w:tcPr>
-            <w:gridSpan w:val="2"/>
-            <w:tcBorders>
-              <w:bottom w:val="none" w:sz="0" w:space="0" w:color="FFFFFF"/>
-              <w:top w:val="none" w:sz="0" w:space="0" w:color="FFFFFF"/>
-              <w:left w:val="none" w:sz="0" w:space="0" w:color="FFFFFF"/>
-              <w:right w:val="none" w:sz="0" w:space="0" w:color="FFFFFF"/>
-            </w:tcBorders>
-            <w:shd w:val="clear" w:color="auto" w:fill="FFFFFF"/>
-            <w:tcMar>
-              <w:top w:w="0" w:type="dxa"/>
-              <w:bottom w:w="0" w:type="dxa"/>
-              <w:left w:w="0" w:type="dxa"/>
-              <w:right w:w="0" w:type="dxa"/>
-            </w:tcMar>
-            <w:vAlign w:val="center"/>
-          </w:tcPr>
-          <w:p>
-            <w:pPr>
-              <w:pStyle w:val="Normal"/>
-              <w:jc w:val="left"/>
-              <w:pBdr>
-                <w:bottom w:val="none" w:sz="0" w:space="0" w:color="000000"/>
-                <w:top w:val="none" w:sz="0" w:space="0" w:color="000000"/>
-                <w:left w:val="none" w:sz="0" w:space="0" w:color="000000"/>
-                <w:right w:val="none" w:sz="0" w:space="0" w:color="000000"/>
-              </w:pBdr>
-              <w:spacing w:after="100" w:before="100" w:line="240"/>
-              <w:ind w:left="100" w:right="100" w:firstLine="0" w:firstLineChars="0"/>
-            </w:pPr>
-            <w:r xmlns:w="http://schemas.openxmlformats.org/wordprocessingml/2006/main" xmlns:wp="http://schemas.openxmlformats.org/drawingml/2006/wordprocessingDrawing" xmlns:r="http://schemas.openxmlformats.org/officeDocument/2006/relationships" xmlns:w14="http://schemas.microsoft.com/office/word/2010/wordml">
-              <w:rPr>
-                <w:rFonts w:ascii="Helvetica" w:hAnsi="Helvetica" w:eastAsia="Helvetica" w:cs="Helvetica"/>
-                <w:i w:val="false"/>
-                <w:b w:val="false"/>
-                <w:u w:val="none"/>
-                <w:vertAlign w:val="superscript"/>
-                <w:sz w:val="22"/>
-                <w:szCs w:val="22"/>
-                <w:color w:val="000000"/>
-              </w:rPr>
-              <w:t xml:space="preserve">d</w:t>
-            </w:r>
-            <w:r xmlns:w="http://schemas.openxmlformats.org/wordprocessingml/2006/main" xmlns:wp="http://schemas.openxmlformats.org/drawingml/2006/wordprocessingDrawing" xmlns:r="http://schemas.openxmlformats.org/officeDocument/2006/relationships" xmlns:w14="http://schemas.microsoft.com/office/word/2010/wordml">
-              <w:rPr>
-                <w:rFonts w:ascii="Helvetica" w:hAnsi="Helvetica" w:eastAsia="Helvetica" w:cs="Helvetica"/>
-                <w:i w:val="false"/>
-                <w:b w:val="false"/>
-                <w:u w:val="none"/>
-                <w:sz w:val="22"/>
-                <w:szCs w:val="22"/>
-                <w:color w:val="000000"/>
-              </w:rPr>
-              <w:t xml:space="preserve">Profesionales y funcionarios administrativos superiores</w:t>
-            </w:r>
-          </w:p>
-        </w:tc>
-      </w:tr>
-      <w:tr>
-        <w:trPr>
-          <w:trHeight w:val="360" w:hRule="auto"/>
-        </w:trPr>
-        footer 5
-        <w:tc>
-          <w:tcPr>
-            <w:gridSpan w:val="2"/>
-            <w:tcBorders>
-              <w:bottom w:val="none" w:sz="0" w:space="0" w:color="FFFFFF"/>
-              <w:top w:val="none" w:sz="0" w:space="0" w:color="FFFFFF"/>
-              <w:left w:val="none" w:sz="0" w:space="0" w:color="FFFFFF"/>
-              <w:right w:val="none" w:sz="0" w:space="0" w:color="FFFFFF"/>
-            </w:tcBorders>
-            <w:shd w:val="clear" w:color="auto" w:fill="FFFFFF"/>
-            <w:tcMar>
-              <w:top w:w="0" w:type="dxa"/>
-              <w:bottom w:w="0" w:type="dxa"/>
-              <w:left w:w="0" w:type="dxa"/>
-              <w:right w:w="0" w:type="dxa"/>
-            </w:tcMar>
-            <w:vAlign w:val="center"/>
-          </w:tcPr>
-          <w:p>
-            <w:pPr>
-              <w:pStyle w:val="Normal"/>
-              <w:jc w:val="left"/>
-              <w:pBdr>
-                <w:bottom w:val="none" w:sz="0" w:space="0" w:color="000000"/>
-                <w:top w:val="none" w:sz="0" w:space="0" w:color="000000"/>
-                <w:left w:val="none" w:sz="0" w:space="0" w:color="000000"/>
-                <w:right w:val="none" w:sz="0" w:space="0" w:color="000000"/>
-              </w:pBdr>
-              <w:spacing w:after="100" w:before="100" w:line="240"/>
-              <w:ind w:left="100" w:right="100" w:firstLine="0" w:firstLineChars="0"/>
-            </w:pPr>
-            <w:r xmlns:w="http://schemas.openxmlformats.org/wordprocessingml/2006/main" xmlns:wp="http://schemas.openxmlformats.org/drawingml/2006/wordprocessingDrawing" xmlns:r="http://schemas.openxmlformats.org/officeDocument/2006/relationships" xmlns:w14="http://schemas.microsoft.com/office/word/2010/wordml">
-              <w:rPr>
-                <w:rFonts w:ascii="Helvetica" w:hAnsi="Helvetica" w:eastAsia="Helvetica" w:cs="Helvetica"/>
-                <w:i w:val="false"/>
-                <w:b w:val="false"/>
-                <w:u w:val="none"/>
-                <w:vertAlign w:val="superscript"/>
-                <w:sz w:val="22"/>
-                <w:szCs w:val="22"/>
-                <w:color w:val="000000"/>
-              </w:rPr>
-              <w:t xml:space="preserve">e</w:t>
-            </w:r>
-            <w:r xmlns:w="http://schemas.openxmlformats.org/wordprocessingml/2006/main" xmlns:wp="http://schemas.openxmlformats.org/drawingml/2006/wordprocessingDrawing" xmlns:r="http://schemas.openxmlformats.org/officeDocument/2006/relationships" xmlns:w14="http://schemas.microsoft.com/office/word/2010/wordml">
-              <w:rPr>
-                <w:rFonts w:ascii="Helvetica" w:hAnsi="Helvetica" w:eastAsia="Helvetica" w:cs="Helvetica"/>
-                <w:i w:val="false"/>
-                <w:b w:val="false"/>
-                <w:u w:val="none"/>
-                <w:sz w:val="22"/>
-                <w:szCs w:val="22"/>
-                <w:color w:val="000000"/>
-              </w:rPr>
-              <w:t xml:space="preserve">Cargos administrativos medios; pequeños y medianos empresarios</w:t>
-            </w:r>
-          </w:p>
-        </w:tc>
-      </w:tr>
-      <w:tr>
-        <w:trPr>
-          <w:trHeight w:val="360" w:hRule="auto"/>
-        </w:trPr>
-        footer 6
-        <w:tc>
-          <w:tcPr>
-            <w:gridSpan w:val="2"/>
-            <w:tcBorders>
-              <w:bottom w:val="none" w:sz="0" w:space="0" w:color="FFFFFF"/>
-              <w:top w:val="none" w:sz="0" w:space="0" w:color="FFFFFF"/>
-              <w:left w:val="none" w:sz="0" w:space="0" w:color="FFFFFF"/>
-              <w:right w:val="none" w:sz="0" w:space="0" w:color="FFFFFF"/>
-            </w:tcBorders>
-            <w:shd w:val="clear" w:color="auto" w:fill="FFFFFF"/>
-            <w:tcMar>
-              <w:top w:w="0" w:type="dxa"/>
-              <w:bottom w:w="0" w:type="dxa"/>
-              <w:left w:w="0" w:type="dxa"/>
-              <w:right w:w="0" w:type="dxa"/>
-            </w:tcMar>
-            <w:vAlign w:val="center"/>
-          </w:tcPr>
-          <w:p>
-            <w:pPr>
-              <w:pStyle w:val="Normal"/>
-              <w:jc w:val="left"/>
-              <w:pBdr>
-                <w:bottom w:val="none" w:sz="0" w:space="0" w:color="000000"/>
-                <w:top w:val="none" w:sz="0" w:space="0" w:color="000000"/>
-                <w:left w:val="none" w:sz="0" w:space="0" w:color="000000"/>
-                <w:right w:val="none" w:sz="0" w:space="0" w:color="000000"/>
-              </w:pBdr>
-              <w:spacing w:after="100" w:before="100" w:line="240"/>
-              <w:ind w:left="100" w:right="100" w:firstLine="0" w:firstLineChars="0"/>
-            </w:pPr>
-            <w:r xmlns:w="http://schemas.openxmlformats.org/wordprocessingml/2006/main" xmlns:wp="http://schemas.openxmlformats.org/drawingml/2006/wordprocessingDrawing" xmlns:r="http://schemas.openxmlformats.org/officeDocument/2006/relationships" xmlns:w14="http://schemas.microsoft.com/office/word/2010/wordml">
-              <w:rPr>
-                <w:rFonts w:ascii="Helvetica" w:hAnsi="Helvetica" w:eastAsia="Helvetica" w:cs="Helvetica"/>
-                <w:i w:val="false"/>
-                <w:b w:val="false"/>
-                <w:u w:val="none"/>
-                <w:vertAlign w:val="superscript"/>
-                <w:sz w:val="22"/>
-                <w:szCs w:val="22"/>
-                <w:color w:val="000000"/>
-              </w:rPr>
-              <w:t xml:space="preserve">f</w:t>
-            </w:r>
-            <w:r xmlns:w="http://schemas.openxmlformats.org/wordprocessingml/2006/main" xmlns:wp="http://schemas.openxmlformats.org/drawingml/2006/wordprocessingDrawing" xmlns:r="http://schemas.openxmlformats.org/officeDocument/2006/relationships" xmlns:w14="http://schemas.microsoft.com/office/word/2010/wordml">
-              <w:rPr>
-                <w:rFonts w:ascii="Helvetica" w:hAnsi="Helvetica" w:eastAsia="Helvetica" w:cs="Helvetica"/>
-                <w:i w:val="false"/>
-                <w:b w:val="false"/>
-                <w:u w:val="none"/>
-                <w:sz w:val="22"/>
-                <w:szCs w:val="22"/>
-                <w:color w:val="000000"/>
-              </w:rPr>
               <w:t xml:space="preserve">Trabajadores manuales o agrícolas, cualificados y no-cualificados</w:t>
-            </w:r>
-          </w:p>
-        </w:tc>
-      </w:tr>
-      <w:tr>
-        <w:trPr>
-          <w:trHeight w:val="360" w:hRule="auto"/>
-        </w:trPr>
-        footer 7
-        <w:tc>
-          <w:tcPr>
-            <w:gridSpan w:val="2"/>
-            <w:tcBorders>
-              <w:bottom w:val="none" w:sz="0" w:space="0" w:color="FFFFFF"/>
-              <w:top w:val="none" w:sz="0" w:space="0" w:color="FFFFFF"/>
-              <w:left w:val="none" w:sz="0" w:space="0" w:color="FFFFFF"/>
-              <w:right w:val="none" w:sz="0" w:space="0" w:color="FFFFFF"/>
-            </w:tcBorders>
-            <w:shd w:val="clear" w:color="auto" w:fill="FFFFFF"/>
-            <w:tcMar>
-              <w:top w:w="0" w:type="dxa"/>
-              <w:bottom w:w="0" w:type="dxa"/>
-              <w:left w:w="0" w:type="dxa"/>
-              <w:right w:w="0" w:type="dxa"/>
-            </w:tcMar>
-            <w:vAlign w:val="center"/>
-          </w:tcPr>
-          <w:p>
-            <w:pPr>
-              <w:pStyle w:val="Normal"/>
-              <w:jc w:val="left"/>
-              <w:pBdr>
-                <w:bottom w:val="none" w:sz="0" w:space="0" w:color="000000"/>
-                <w:top w:val="none" w:sz="0" w:space="0" w:color="000000"/>
-                <w:left w:val="none" w:sz="0" w:space="0" w:color="000000"/>
-                <w:right w:val="none" w:sz="0" w:space="0" w:color="000000"/>
-              </w:pBdr>
-              <w:spacing w:after="100" w:before="100" w:line="240"/>
-              <w:ind w:left="100" w:right="100" w:firstLine="0" w:firstLineChars="0"/>
-            </w:pPr>
-            <w:r xmlns:w="http://schemas.openxmlformats.org/wordprocessingml/2006/main" xmlns:wp="http://schemas.openxmlformats.org/drawingml/2006/wordprocessingDrawing" xmlns:r="http://schemas.openxmlformats.org/officeDocument/2006/relationships" xmlns:w14="http://schemas.microsoft.com/office/word/2010/wordml">
-              <w:rPr>
-                <w:rFonts w:ascii="Helvetica" w:hAnsi="Helvetica" w:eastAsia="Helvetica" w:cs="Helvetica"/>
-                <w:i w:val="false"/>
-                <w:b w:val="false"/>
-                <w:u w:val="none"/>
-                <w:sz w:val="22"/>
-                <w:szCs w:val="22"/>
-                <w:color w:val="000000"/>
-              </w:rPr>
-              <w:t xml:space="preserve">g</w:t>
-            </w:r>
-          </w:p>
-        </w:tc>
-      </w:tr>
-      <w:tr>
-        <w:trPr>
-          <w:trHeight w:val="360" w:hRule="auto"/>
-        </w:trPr>
-        footer 8
-        <w:tc>
-          <w:tcPr>
-            <w:gridSpan w:val="2"/>
-            <w:tcBorders>
-              <w:bottom w:val="none" w:sz="0" w:space="0" w:color="FFFFFF"/>
-              <w:top w:val="none" w:sz="0" w:space="0" w:color="FFFFFF"/>
-              <w:left w:val="none" w:sz="0" w:space="0" w:color="FFFFFF"/>
-              <w:right w:val="none" w:sz="0" w:space="0" w:color="FFFFFF"/>
-            </w:tcBorders>
-            <w:shd w:val="clear" w:color="auto" w:fill="FFFFFF"/>
-            <w:tcMar>
-              <w:top w:w="0" w:type="dxa"/>
-              <w:bottom w:w="0" w:type="dxa"/>
-              <w:left w:w="0" w:type="dxa"/>
-              <w:right w:w="0" w:type="dxa"/>
-            </w:tcMar>
-            <w:vAlign w:val="center"/>
-          </w:tcPr>
-          <w:p>
-            <w:pPr>
-              <w:pStyle w:val="Normal"/>
-              <w:jc w:val="left"/>
-              <w:pBdr>
-                <w:bottom w:val="none" w:sz="0" w:space="0" w:color="000000"/>
-                <w:top w:val="none" w:sz="0" w:space="0" w:color="000000"/>
-                <w:left w:val="none" w:sz="0" w:space="0" w:color="000000"/>
-                <w:right w:val="none" w:sz="0" w:space="0" w:color="000000"/>
-              </w:pBdr>
-              <w:spacing w:after="100" w:before="100" w:line="240"/>
-              <w:ind w:left="100" w:right="100" w:firstLine="0" w:firstLineChars="0"/>
-            </w:pPr>
-            <w:r xmlns:w="http://schemas.openxmlformats.org/wordprocessingml/2006/main" xmlns:wp="http://schemas.openxmlformats.org/drawingml/2006/wordprocessingDrawing" xmlns:r="http://schemas.openxmlformats.org/officeDocument/2006/relationships" xmlns:w14="http://schemas.microsoft.com/office/word/2010/wordml">
-              <w:rPr>
-                <w:rFonts w:ascii="Helvetica" w:hAnsi="Helvetica" w:eastAsia="Helvetica" w:cs="Helvetica"/>
-                <w:i w:val="false"/>
-                <w:b w:val="false"/>
-                <w:u w:val="none"/>
-                <w:sz w:val="22"/>
-                <w:szCs w:val="22"/>
-                <w:color w:val="000000"/>
-              </w:rPr>
-              <w:t xml:space="preserve">h</w:t>
             </w:r>
           </w:p>
         </w:tc>
@@ -17774,7 +17415,7 @@
     <w:bookmarkEnd w:id="46"/>
     <w:bookmarkEnd w:id="47"/>
     <w:bookmarkEnd w:id="48"/>
-    <w:bookmarkStart w:id="74" w:name="resultados"/>
+    <w:bookmarkStart w:id="79" w:name="resultados"/>
     <w:p>
       <w:pPr>
         <w:pStyle w:val="Ttulo1"/>
@@ -17822,7 +17463,7 @@
       <w:pPr>
         <w:pStyle w:val="TableCaption"/>
       </w:pPr>
-      <w:bookmarkStart w:id="49" w:name="tab:unnamed-chunk-8"/>
+      <w:bookmarkStart w:id="49" w:name="tab:unnamed-chunk-6"/>
       <w:bookmarkEnd w:id="49"/>
       <w:r>
         <w:t xml:space="preserve">Tabla 4.1:</w:t>
@@ -18617,7 +18258,7 @@
               <a:graphicData uri="http://schemas.openxmlformats.org/drawingml/2006/picture">
                 <pic:pic>
                   <pic:nvPicPr>
-                    <pic:cNvPr descr="tesis_files/figure-docx/unnamed-chunk-9-1.png" id="52" name="Picture"/>
+                    <pic:cNvPr descr="tesis_files/figure-docx/unnamed-chunk-7-1.png" id="52" name="Picture"/>
                     <pic:cNvPicPr>
                       <a:picLocks noChangeArrowheads="1" noChangeAspect="1"/>
                     </pic:cNvPicPr>
@@ -18955,7 +18596,7 @@
       </w:r>
     </w:p>
     <w:bookmarkEnd w:id="54"/>
-    <w:bookmarkStart w:id="69" w:name="análisis-de-clases-latentes-1"/>
+    <w:bookmarkStart w:id="74" w:name="análisis-de-clases-latentes-1"/>
     <w:p>
       <w:pPr>
         <w:pStyle w:val="Ttulo2"/>
@@ -18996,7 +18637,7 @@
               <a:graphicData uri="http://schemas.openxmlformats.org/drawingml/2006/picture">
                 <pic:pic>
                   <pic:nvPicPr>
-                    <pic:cNvPr descr="tesis_files/figure-docx/unnamed-chunk-10-1.png" id="57" name="Picture"/>
+                    <pic:cNvPr descr="tesis_files/figure-docx/unnamed-chunk-8-1.png" id="57" name="Picture"/>
                     <pic:cNvPicPr>
                       <a:picLocks noChangeArrowheads="1" noChangeAspect="1"/>
                     </pic:cNvPicPr>
@@ -19117,7 +18758,7 @@
       </w:r>
     </w:p>
     <w:bookmarkEnd w:id="58"/>
-    <w:bookmarkStart w:id="68" w:name="modelo-de-clases-latentes"/>
+    <w:bookmarkStart w:id="73" w:name="modelo-de-clases-latentes"/>
     <w:p>
       <w:pPr>
         <w:pStyle w:val="Ttulo3"/>
@@ -19168,7 +18809,7 @@
               <a:graphicData uri="http://schemas.openxmlformats.org/drawingml/2006/picture">
                 <pic:pic>
                   <pic:nvPicPr>
-                    <pic:cNvPr descr="tesis_files/figure-docx/unnamed-chunk-11-1.png" id="61" name="Picture"/>
+                    <pic:cNvPr descr="tesis_files/figure-docx/unnamed-chunk-9-1.png" id="61" name="Picture"/>
                     <pic:cNvPicPr>
                       <a:picLocks noChangeArrowheads="1" noChangeAspect="1"/>
                     </pic:cNvPicPr>
@@ -19252,7 +18893,7 @@
               <a:graphicData uri="http://schemas.openxmlformats.org/drawingml/2006/picture">
                 <pic:pic>
                   <pic:nvPicPr>
-                    <pic:cNvPr descr="tesis_files/figure-docx/unnamed-chunk-12-1.png" id="64" name="Picture"/>
+                    <pic:cNvPr descr="tesis_files/figure-docx/unnamed-chunk-10-1.png" id="64" name="Picture"/>
                     <pic:cNvPicPr>
                       <a:picLocks noChangeArrowheads="1" noChangeAspect="1"/>
                     </pic:cNvPicPr>
@@ -19381,7 +19022,7 @@
               <a:graphicData uri="http://schemas.openxmlformats.org/drawingml/2006/picture">
                 <pic:pic>
                   <pic:nvPicPr>
-                    <pic:cNvPr descr="tesis_files/figure-docx/unnamed-chunk-13-1.png" id="67" name="Picture"/>
+                    <pic:cNvPr descr="tesis_files/figure-docx/unnamed-chunk-11-1.png" id="67" name="Picture"/>
                     <pic:cNvPicPr>
                       <a:picLocks noChangeArrowheads="1" noChangeAspect="1"/>
                     </pic:cNvPicPr>
@@ -19486,7 +19127,19 @@
         <w:pStyle w:val="Textoindependiente"/>
       </w:pPr>
       <w:r>
-        <w:t xml:space="preserve">La edad promedio de este grupo es de 46,3 años, ligeramente superior al promedio de la muestra (44,3 años). Esta diferencia se debe principalmente a que solo el 14% de las personas en este perfil tienen menos de 30 años. Además, es importante señalar que este grupo muestra un mayor nivel de religiosidad, al menos en términos nominales: el 67% de sus miembros se identifica como católico, mientras que solo el 19% no tiene afiliación religiosa. Un rasgo adicional interesante de este perfil es que presenta, al mismo tiempo, la mayor proporción de personas pertenecientes a la clase trabajadora (48%) y de personas de la clase de servicios (26%).</w:t>
+        <w:t xml:space="preserve">La edad promedio de este grupo es de 46,3 años, ligeramente superior al promedio de la muestra (44,3 años). Esta diferencia se debe principalmente a que solo el 14% de las personas en este perfil tienen menos de 30 años</w:t>
+      </w:r>
+      <w:r>
+        <w:t xml:space="preserve"> </w:t>
+      </w:r>
+      <w:r>
+        <w:rPr>
+          <w:rStyle w:val="Refdenotaalpie"/>
+        </w:rPr>
+        <w:footnoteReference w:id="68"/>
+      </w:r>
+      <w:r>
+        <w:t xml:space="preserve">. Además, es importante señalar que este grupo muestra un mayor nivel de religiosidad, al menos en términos nominales: el 67% de sus miembros se identifica como católico, mientras que solo el 19% no tiene afiliación religiosa. Un rasgo adicional interesante de este perfil es que presenta, al mismo tiempo, la mayor proporción de personas pertenecientes a la clase trabajadora (48%) y de personas de la clase de servicios (26%).</w:t>
       </w:r>
     </w:p>
     <w:p>
@@ -19605,7 +19258,7 @@
         <w:pStyle w:val="Textoindependiente"/>
       </w:pPr>
       <w:r>
-        <w:t xml:space="preserve">Por un lado, este grupo se destaca por tener la mayor proporción de personas en la izquierda y la centro izquierda del espectro político (28%), pero también el que alberga la mayor cantidad de personas sin identificación política (29%). Por otro lado, en contraste con las dos clases anteriores, este grupo se muestra como menos religioso, con un 36% de sus miembros declarando no tener afiliación religiosa. Es el perfil con la menor cantidad de personas pertenecientes a la clase trabajadora (40%), pero presenta la mayor proporción de individuos pertenecientes a las clases intermedias (37%).</w:t>
+        <w:t xml:space="preserve">Por un lado, este grupo se destaca por una mayor proporción de personas en la izquierda y la centro izquierda del espectro político (28%), pero también el que alberga la mayor cantidad de personas sin identificación política (29%). Por otro lado, en contraste con las dos clases anteriores, este grupo se muestra como menos religioso, con un 36% de sus miembros declarando no tener afiliación religiosa. Es el perfil con la menor cantidad de personas pertenecientes a la clase trabajadora (40%), pero presenta la mayor proporción de individuos pertenecientes a las clases intermedias (37%).</w:t>
       </w:r>
     </w:p>
     <w:p>
@@ -19672,9 +19325,74 @@
         <w:t xml:space="preserve">en que se concentra en ciudades con más de 100,000 habitantes: es menos un individualismo de capitales provinciales y más un individualismo de capitales regionales. Comparte con el individualismo liberal una baja identificación religiosa, ya que el 37% de sus miembros declara no tener religión. Finalmente, es el grupo que menos reporta ingresos subjetivos altos (4%), el que más lo hace en ingresos subjetivos medios-bajos (57%), y el que tiene la menor proporción de personas en las clases de servicios (20%).</w:t>
       </w:r>
     </w:p>
-    <w:bookmarkEnd w:id="68"/>
-    <w:bookmarkEnd w:id="69"/>
-    <w:bookmarkStart w:id="73" w:name="X0e277d972278f2cf1bc36bb3348849bc87f38c4"/>
+    <w:p>
+      <w:pPr>
+        <w:pStyle w:val="Textoindependiente"/>
+      </w:pPr>
+      <w:r>
+        <w:t xml:space="preserve">Para cerrar esta sección, y con el fin de ilustrar los principales hallazgos obtenidos a partir del análisis de clases latentes, la figura 4.6. presenta un resumen gráfico de las principales caracteristícas de los perfiles identificados.</w:t>
+      </w:r>
+    </w:p>
+    <w:p>
+      <w:pPr>
+        <w:pStyle w:val="CaptionedFigure"/>
+      </w:pPr>
+      <w:r>
+        <w:drawing>
+          <wp:inline>
+            <wp:extent cx="5600700" cy="4798228"/>
+            <wp:effectExtent b="0" l="0" r="0" t="0"/>
+            <wp:docPr descr="Figura 4.6: Resumen Perfiles de Individualismo" title="" id="70" name="Picture"/>
+            <a:graphic>
+              <a:graphicData uri="http://schemas.openxmlformats.org/drawingml/2006/picture">
+                <pic:pic>
+                  <pic:nvPicPr>
+                    <pic:cNvPr descr="images/fig_esferas.png" id="71" name="Picture"/>
+                    <pic:cNvPicPr>
+                      <a:picLocks noChangeArrowheads="1" noChangeAspect="1"/>
+                    </pic:cNvPicPr>
+                  </pic:nvPicPr>
+                  <pic:blipFill>
+                    <a:blip r:embed="rId69"/>
+                    <a:stretch>
+                      <a:fillRect/>
+                    </a:stretch>
+                  </pic:blipFill>
+                  <pic:spPr bwMode="auto">
+                    <a:xfrm>
+                      <a:off x="0" y="0"/>
+                      <a:ext cx="5600700" cy="4798228"/>
+                    </a:xfrm>
+                    <a:prstGeom prst="rect">
+                      <a:avLst/>
+                    </a:prstGeom>
+                    <a:noFill/>
+                    <a:ln w="9525">
+                      <a:noFill/>
+                      <a:headEnd/>
+                      <a:tailEnd/>
+                    </a:ln>
+                  </pic:spPr>
+                </pic:pic>
+              </a:graphicData>
+            </a:graphic>
+          </wp:inline>
+        </w:drawing>
+      </w:r>
+    </w:p>
+    <w:p>
+      <w:pPr>
+        <w:pStyle w:val="ImageCaption"/>
+      </w:pPr>
+      <w:bookmarkStart w:id="72" w:name="fig:nombre"/>
+      <w:bookmarkEnd w:id="72"/>
+      <w:r>
+        <w:t xml:space="preserve">Figura 4.6: Resumen Perfiles de Individualismo</w:t>
+      </w:r>
+    </w:p>
+    <w:bookmarkEnd w:id="73"/>
+    <w:bookmarkEnd w:id="74"/>
+    <w:bookmarkStart w:id="78" w:name="X0e277d972278f2cf1bc36bb3348849bc87f38c4"/>
     <w:p>
       <w:pPr>
         <w:pStyle w:val="Ttulo2"/>
@@ -19782,8 +19500,8 @@
       <w:pPr>
         <w:pStyle w:val="TableCaption"/>
       </w:pPr>
-      <w:bookmarkStart w:id="70" w:name="tab:unnamed-chunk-14"/>
-      <w:bookmarkEnd w:id="70"/>
+      <w:bookmarkStart w:id="75" w:name="tab:unnamed-chunk-12"/>
+      <w:bookmarkEnd w:id="75"/>
       <w:r>
         <w:t xml:space="preserve">Tabla 4.2:</w:t>
       </w:r>
@@ -20858,8 +20576,8 @@
       <w:pPr>
         <w:pStyle w:val="TableCaption"/>
       </w:pPr>
-      <w:bookmarkStart w:id="71" w:name="tab:unnamed-chunk-15"/>
-      <w:bookmarkEnd w:id="71"/>
+      <w:bookmarkStart w:id="76" w:name="tab:unnamed-chunk-13"/>
+      <w:bookmarkEnd w:id="76"/>
       <w:r>
         <w:t xml:space="preserve">Tabla 4.3:</w:t>
       </w:r>
@@ -25486,8 +25204,8 @@
       <w:pPr>
         <w:pStyle w:val="TableCaption"/>
       </w:pPr>
-      <w:bookmarkStart w:id="72" w:name="tab:unnamed-chunk-16"/>
-      <w:bookmarkEnd w:id="72"/>
+      <w:bookmarkStart w:id="77" w:name="tab:unnamed-chunk-14"/>
+      <w:bookmarkEnd w:id="77"/>
       <w:r>
         <w:t xml:space="preserve">Tabla 4.4:</w:t>
       </w:r>
@@ -28828,9 +28546,9 @@
         <w:t xml:space="preserve">=0,25).</w:t>
       </w:r>
     </w:p>
-    <w:bookmarkEnd w:id="73"/>
-    <w:bookmarkEnd w:id="74"/>
-    <w:bookmarkStart w:id="75" w:name="discusión"/>
+    <w:bookmarkEnd w:id="78"/>
+    <w:bookmarkEnd w:id="79"/>
+    <w:bookmarkStart w:id="80" w:name="discusión"/>
     <w:p>
       <w:pPr>
         <w:pStyle w:val="Ttulo1"/>
@@ -29325,8 +29043,8 @@
         <w:t xml:space="preserve">Otro aspecto interesante que se debe destacar es que, mientras los individualistas autoritarios muestran un mayor respaldo a los líderes fuertes, los individualistas agénticos lo hacen a los expertos. Este hallazgo resulta relevante considerando que el individualismo agéntico, a diferencia del autoritario (pero en concordancia con el conservador y el liberal), exhibe altos niveles de apoyo a la individualidad en la esfera política. Esto podría indicar que lo que caracteriza al individualismo agéntico no sería tanto el autoritarismo, sino más bien una postura pragmática hacia la democracia. Este grupo podría valorar la democracia no necesariamente como un fin, sino como un medio que les permita resolver problemas privados.</w:t>
       </w:r>
     </w:p>
-    <w:bookmarkEnd w:id="75"/>
-    <w:bookmarkStart w:id="217" w:name="conclusión"/>
+    <w:bookmarkEnd w:id="80"/>
+    <w:bookmarkStart w:id="222" w:name="conclusión"/>
     <w:p>
       <w:pPr>
         <w:pStyle w:val="Ttulo1"/>
@@ -29557,14 +29275,38 @@
         <w:t xml:space="preserve">Pese a estas limitaciones, el trabajo contenido en este documento logra obtener resultados relevantes. Se encontró evidencia de que distintas formas de individualismo pueden generar actitudes políticas diferentes respecto a la democracia, el tipo de liderazgos esperados y el rol que los expertos deben desempeñar en la sociedad. Es importante considerar que estas inclinaciones no surgen en un vacío, sino que son el resultado de la interacción de factores institucionales y estructurales con la agencia de los individuos. De esta manera, se espera que la lectura de esta investigación provoque la reflexión en torno a los tipos de individuos que nuestras instituciones, a través de sus programas e incentivos, contribuyen a producir, así como en las consecuencias de estos procesos para la democracia chilena y la vida social en general.</w:t>
       </w:r>
     </w:p>
-    <w:bookmarkStart w:id="216" w:name="refs"/>
-    <w:bookmarkStart w:id="76" w:name="ref-araujo2021"/>
+    <w:bookmarkStart w:id="221" w:name="refs"/>
+    <w:bookmarkStart w:id="81" w:name="ref-araujo2021"/>
     <w:p>
       <w:pPr>
         <w:pStyle w:val="Bibliografa"/>
       </w:pPr>
       <w:r>
         <w:t xml:space="preserve">Araujo, K. (2021).</w:t>
+      </w:r>
+      <w:r>
+        <w:t xml:space="preserve"> </w:t>
+      </w:r>
+      <w:r>
+        <w:rPr>
+          <w:iCs/>
+          <w:i/>
+        </w:rPr>
+        <w:t xml:space="preserve">¿C</w:t>
+      </w:r>
+      <w:r>
+        <w:rPr>
+          <w:iCs/>
+          <w:i/>
+        </w:rPr>
+        <w:t xml:space="preserve">ó</w:t>
+      </w:r>
+      <w:r>
+        <w:rPr>
+          <w:iCs/>
+          <w:i/>
+        </w:rPr>
+        <w:t xml:space="preserve">mo Estudiar</w:t>
       </w:r>
       <w:r>
         <w:rPr>
@@ -29581,23 +29323,23 @@
         <w:t xml:space="preserve">la autoridad?</w:t>
       </w:r>
       <w:r>
-        <w:t xml:space="preserve"> </w:t>
-      </w:r>
-      <w:r>
-        <w:t xml:space="preserve">USACH</w:t>
-      </w:r>
-      <w:r>
-        <w:t xml:space="preserve">.</w:t>
+        <w:t xml:space="preserve"> USACH.</w:t>
       </w:r>
     </w:p>
-    <w:bookmarkEnd w:id="76"/>
-    <w:bookmarkStart w:id="77" w:name="ref-araujo2022a"/>
+    <w:bookmarkEnd w:id="81"/>
+    <w:bookmarkStart w:id="82" w:name="ref-araujo2022a"/>
     <w:p>
       <w:pPr>
         <w:pStyle w:val="Bibliografa"/>
       </w:pPr>
       <w:r>
-        <w:t xml:space="preserve">Araujo, K. (2022). Introducción.</w:t>
+        <w:t xml:space="preserve">Araujo, K. (2022). Introducci</w:t>
+      </w:r>
+      <w:r>
+        <w:t xml:space="preserve">ó</w:t>
+      </w:r>
+      <w:r>
+        <w:t xml:space="preserve">n.</w:t>
       </w:r>
       <w:r>
         <w:t xml:space="preserve"> </w:t>
@@ -29647,26 +29389,45 @@
           <w:iCs/>
           <w:i/>
         </w:rPr>
-        <w:t xml:space="preserve">históricas y ejercicios contemporáneos</w:t>
-      </w:r>
-      <w:r>
-        <w:t xml:space="preserve"> </w:t>
-      </w:r>
-      <w:r>
-        <w:t xml:space="preserve">(pp. 11–29).</w:t>
-      </w:r>
-      <w:r>
-        <w:t xml:space="preserve"> </w:t>
-      </w:r>
-      <w:r>
-        <w:t xml:space="preserve">LOM</w:t>
-      </w:r>
-      <w:r>
-        <w:t xml:space="preserve">.</w:t>
+        <w:t xml:space="preserve">hist</w:t>
+      </w:r>
+      <w:r>
+        <w:rPr>
+          <w:iCs/>
+          <w:i/>
+        </w:rPr>
+        <w:t xml:space="preserve">ó</w:t>
+      </w:r>
+      <w:r>
+        <w:rPr>
+          <w:iCs/>
+          <w:i/>
+        </w:rPr>
+        <w:t xml:space="preserve">ricas y ejercicios contempor</w:t>
+      </w:r>
+      <w:r>
+        <w:rPr>
+          <w:iCs/>
+          <w:i/>
+        </w:rPr>
+        <w:t xml:space="preserve">á</w:t>
+      </w:r>
+      <w:r>
+        <w:rPr>
+          <w:iCs/>
+          <w:i/>
+        </w:rPr>
+        <w:t xml:space="preserve">neos</w:t>
+      </w:r>
+      <w:r>
+        <w:t xml:space="preserve"> </w:t>
+      </w:r>
+      <w:r>
+        <w:t xml:space="preserve">(pp. 11–29). LOM.</w:t>
       </w:r>
     </w:p>
-    <w:bookmarkEnd w:id="77"/>
-    <w:bookmarkStart w:id="79" w:name="ref-araujo2013"/>
+    <w:bookmarkEnd w:id="82"/>
+    <w:bookmarkStart w:id="84" w:name="ref-araujo2013"/>
     <w:p>
       <w:pPr>
         <w:pStyle w:val="Bibliografa"/>
@@ -29703,7 +29464,21 @@
           <w:iCs/>
           <w:i/>
         </w:rPr>
-        <w:t xml:space="preserve">Atenea (Concepción)</w:t>
+        <w:t xml:space="preserve">Atenea (Concepci</w:t>
+      </w:r>
+      <w:r>
+        <w:rPr>
+          <w:iCs/>
+          <w:i/>
+        </w:rPr>
+        <w:t xml:space="preserve">ó</w:t>
+      </w:r>
+      <w:r>
+        <w:rPr>
+          <w:iCs/>
+          <w:i/>
+        </w:rPr>
+        <w:t xml:space="preserve">n)</w:t>
       </w:r>
       <w:r>
         <w:t xml:space="preserve">,</w:t>
@@ -29724,7 +29499,7 @@
       <w:r>
         <w:t xml:space="preserve"> </w:t>
       </w:r>
-      <w:hyperlink r:id="rId78">
+      <w:hyperlink r:id="rId83">
         <w:r>
           <w:rPr>
             <w:rStyle w:val="Hipervnculo"/>
@@ -29733,8 +29508,8 @@
         </w:r>
       </w:hyperlink>
     </w:p>
-    <w:bookmarkEnd w:id="79"/>
-    <w:bookmarkStart w:id="80" w:name="ref-araujo2012"/>
+    <w:bookmarkEnd w:id="84"/>
+    <w:bookmarkStart w:id="85" w:name="ref-araujo2012"/>
     <w:p>
       <w:pPr>
         <w:pStyle w:val="Bibliografa"/>
@@ -29750,7 +29525,21 @@
           <w:iCs/>
           <w:i/>
         </w:rPr>
-        <w:t xml:space="preserve">Desafíos</w:t>
+        <w:t xml:space="preserve">Desaf</w:t>
+      </w:r>
+      <w:r>
+        <w:rPr>
+          <w:iCs/>
+          <w:i/>
+        </w:rPr>
+        <w:t xml:space="preserve">í</w:t>
+      </w:r>
+      <w:r>
+        <w:rPr>
+          <w:iCs/>
+          <w:i/>
+        </w:rPr>
+        <w:t xml:space="preserve">os</w:t>
       </w:r>
       <w:r>
         <w:rPr>
@@ -29802,20 +29591,11 @@
         <w:t xml:space="preserve">de la sociedad chilena y sus individuos</w:t>
       </w:r>
       <w:r>
-        <w:t xml:space="preserve">.</w:t>
-      </w:r>
-      <w:r>
-        <w:t xml:space="preserve"> </w:t>
-      </w:r>
-      <w:r>
-        <w:t xml:space="preserve">LOM</w:t>
-      </w:r>
-      <w:r>
-        <w:t xml:space="preserve">.</w:t>
+        <w:t xml:space="preserve">. LOM.</w:t>
       </w:r>
     </w:p>
-    <w:bookmarkEnd w:id="80"/>
-    <w:bookmarkStart w:id="82" w:name="ref-araujo2014"/>
+    <w:bookmarkEnd w:id="85"/>
+    <w:bookmarkStart w:id="87" w:name="ref-araujo2014"/>
     <w:p>
       <w:pPr>
         <w:pStyle w:val="Bibliografa"/>
@@ -29876,7 +29656,7 @@
       <w:r>
         <w:t xml:space="preserve"> </w:t>
       </w:r>
-      <w:hyperlink r:id="rId81">
+      <w:hyperlink r:id="rId86">
         <w:r>
           <w:rPr>
             <w:rStyle w:val="Hipervnculo"/>
@@ -29885,8 +29665,8 @@
         </w:r>
       </w:hyperlink>
     </w:p>
-    <w:bookmarkEnd w:id="82"/>
-    <w:bookmarkStart w:id="84" w:name="ref-araujo2020"/>
+    <w:bookmarkEnd w:id="87"/>
+    <w:bookmarkStart w:id="89" w:name="ref-araujo2020"/>
     <w:p>
       <w:pPr>
         <w:pStyle w:val="Bibliografa"/>
@@ -29910,7 +29690,13 @@
         <w:t xml:space="preserve"> </w:t>
       </w:r>
       <w:r>
-        <w:t xml:space="preserve">Latinoamérica</w:t>
+        <w:t xml:space="preserve">Latinoam</w:t>
+      </w:r>
+      <w:r>
+        <w:t xml:space="preserve">é</w:t>
+      </w:r>
+      <w:r>
+        <w:t xml:space="preserve">rica</w:t>
       </w:r>
       <w:r>
         <w:t xml:space="preserve">.</w:t>
@@ -29923,7 +29709,28 @@
           <w:iCs/>
           <w:i/>
         </w:rPr>
-        <w:t xml:space="preserve">Educação &amp; Sociedade</w:t>
+        <w:t xml:space="preserve">Educa</w:t>
+      </w:r>
+      <w:r>
+        <w:rPr>
+          <w:iCs/>
+          <w:i/>
+        </w:rPr>
+        <w:t xml:space="preserve">ç</w:t>
+      </w:r>
+      <w:r>
+        <w:rPr>
+          <w:iCs/>
+          <w:i/>
+        </w:rPr>
+        <w:t xml:space="preserve">ã</w:t>
+      </w:r>
+      <w:r>
+        <w:rPr>
+          <w:iCs/>
+          <w:i/>
+        </w:rPr>
+        <w:t xml:space="preserve">o &amp; Sociedade</w:t>
       </w:r>
       <w:r>
         <w:t xml:space="preserve">,</w:t>
@@ -29944,7 +29751,7 @@
       <w:r>
         <w:t xml:space="preserve"> </w:t>
       </w:r>
-      <w:hyperlink r:id="rId83">
+      <w:hyperlink r:id="rId88">
         <w:r>
           <w:rPr>
             <w:rStyle w:val="Hipervnculo"/>
@@ -29953,8 +29760,8 @@
         </w:r>
       </w:hyperlink>
     </w:p>
-    <w:bookmarkEnd w:id="84"/>
-    <w:bookmarkStart w:id="86" w:name="ref-araujo2020a"/>
+    <w:bookmarkEnd w:id="89"/>
+    <w:bookmarkStart w:id="91" w:name="ref-araujo2020a"/>
     <w:p>
       <w:pPr>
         <w:pStyle w:val="Bibliografa"/>
@@ -29966,7 +29773,13 @@
         <w:t xml:space="preserve"> </w:t>
       </w:r>
       <w:r>
-        <w:t xml:space="preserve">América Latina</w:t>
+        <w:t xml:space="preserve">Am</w:t>
+      </w:r>
+      <w:r>
+        <w:t xml:space="preserve">é</w:t>
+      </w:r>
+      <w:r>
+        <w:t xml:space="preserve">rica Latina</w:t>
       </w:r>
       <w:r>
         <w:t xml:space="preserve">.</w:t>
@@ -30000,7 +29813,7 @@
       <w:r>
         <w:t xml:space="preserve"> </w:t>
       </w:r>
-      <w:hyperlink r:id="rId85">
+      <w:hyperlink r:id="rId90">
         <w:r>
           <w:rPr>
             <w:rStyle w:val="Hipervnculo"/>
@@ -30009,8 +29822,8 @@
         </w:r>
       </w:hyperlink>
     </w:p>
-    <w:bookmarkEnd w:id="86"/>
-    <w:bookmarkStart w:id="87" w:name="ref-araujo2022"/>
+    <w:bookmarkEnd w:id="91"/>
+    <w:bookmarkStart w:id="92" w:name="ref-araujo2022"/>
     <w:p>
       <w:pPr>
         <w:pStyle w:val="Bibliografa"/>
@@ -30113,20 +29926,11 @@
         <w:t xml:space="preserve">2021</w:t>
       </w:r>
       <w:r>
-        <w:t xml:space="preserve">.</w:t>
-      </w:r>
-      <w:r>
-        <w:t xml:space="preserve"> </w:t>
-      </w:r>
-      <w:r>
-        <w:t xml:space="preserve">NUMAAP</w:t>
-      </w:r>
-      <w:r>
-        <w:t xml:space="preserve">.</w:t>
+        <w:t xml:space="preserve">. NUMAAP.</w:t>
       </w:r>
     </w:p>
-    <w:bookmarkEnd w:id="87"/>
-    <w:bookmarkStart w:id="89" w:name="ref-arikan2019"/>
+    <w:bookmarkEnd w:id="92"/>
+    <w:bookmarkStart w:id="94" w:name="ref-arikan2019"/>
     <w:p>
       <w:pPr>
         <w:pStyle w:val="Bibliografa"/>
@@ -30184,7 +29988,7 @@
       <w:r>
         <w:t xml:space="preserve"> </w:t>
       </w:r>
-      <w:hyperlink r:id="rId88">
+      <w:hyperlink r:id="rId93">
         <w:r>
           <w:rPr>
             <w:rStyle w:val="Hipervnculo"/>
@@ -30193,14 +29997,26 @@
         </w:r>
       </w:hyperlink>
     </w:p>
-    <w:bookmarkEnd w:id="89"/>
-    <w:bookmarkStart w:id="91" w:name="ref-arribas1999"/>
+    <w:bookmarkEnd w:id="94"/>
+    <w:bookmarkStart w:id="96" w:name="ref-arribas1999"/>
     <w:p>
       <w:pPr>
         <w:pStyle w:val="Bibliografa"/>
       </w:pPr>
       <w:r>
-        <w:t xml:space="preserve">Arribas, R. G. (1999). Individualismo y colectivismo en el análisis sociológico.</w:t>
+        <w:t xml:space="preserve">Arribas, R. G. (1999). Individualismo y colectivismo en el an</w:t>
+      </w:r>
+      <w:r>
+        <w:t xml:space="preserve">á</w:t>
+      </w:r>
+      <w:r>
+        <w:t xml:space="preserve">lisis sociol</w:t>
+      </w:r>
+      <w:r>
+        <w:t xml:space="preserve">ó</w:t>
+      </w:r>
+      <w:r>
+        <w:t xml:space="preserve">gico.</w:t>
       </w:r>
       <w:r>
         <w:t xml:space="preserve"> </w:t>
@@ -30231,7 +30047,7 @@
       <w:r>
         <w:t xml:space="preserve"> </w:t>
       </w:r>
-      <w:hyperlink r:id="rId90">
+      <w:hyperlink r:id="rId95">
         <w:r>
           <w:rPr>
             <w:rStyle w:val="Hipervnculo"/>
@@ -30240,8 +30056,8 @@
         </w:r>
       </w:hyperlink>
     </w:p>
-    <w:bookmarkEnd w:id="91"/>
-    <w:bookmarkStart w:id="93" w:name="ref-baro2022"/>
+    <w:bookmarkEnd w:id="96"/>
+    <w:bookmarkStart w:id="98" w:name="ref-baro2022"/>
     <w:p>
       <w:pPr>
         <w:pStyle w:val="Bibliografa"/>
@@ -30290,6 +30106,12 @@
       </w:r>
       <w:r>
         <w:t xml:space="preserve">Europe</w:t>
+      </w:r>
+      <w:r>
+        <w:t xml:space="preserve">—</w:t>
+      </w:r>
+      <w:r>
+        <w:t xml:space="preserve">An Analysis</w:t>
       </w:r>
       <w:r>
         <w:t xml:space="preserve"> </w:t>
@@ -30359,7 +30181,7 @@
       <w:r>
         <w:t xml:space="preserve"> </w:t>
       </w:r>
-      <w:hyperlink r:id="rId92">
+      <w:hyperlink r:id="rId97">
         <w:r>
           <w:rPr>
             <w:rStyle w:val="Hipervnculo"/>
@@ -30368,8 +30190,8 @@
         </w:r>
       </w:hyperlink>
     </w:p>
-    <w:bookmarkEnd w:id="93"/>
-    <w:bookmarkStart w:id="94" w:name="ref-bauman2003"/>
+    <w:bookmarkEnd w:id="98"/>
+    <w:bookmarkStart w:id="99" w:name="ref-bauman2003"/>
     <w:p>
       <w:pPr>
         <w:pStyle w:val="Bibliografa"/>
@@ -30417,7 +30239,21 @@
           <w:iCs/>
           <w:i/>
         </w:rPr>
-        <w:t xml:space="preserve">Individualización</w:t>
+        <w:t xml:space="preserve">Individualizaci</w:t>
+      </w:r>
+      <w:r>
+        <w:rPr>
+          <w:iCs/>
+          <w:i/>
+        </w:rPr>
+        <w:t xml:space="preserve">ó</w:t>
+      </w:r>
+      <w:r>
+        <w:rPr>
+          <w:iCs/>
+          <w:i/>
+        </w:rPr>
+        <w:t xml:space="preserve">n</w:t>
       </w:r>
       <w:r>
         <w:rPr>
@@ -30452,26 +30288,37 @@
           <w:iCs/>
           <w:i/>
         </w:rPr>
-        <w:t xml:space="preserve">individualismo institucionalizado y sus consecuencias sociales y políticas</w:t>
-      </w:r>
-      <w:r>
-        <w:t xml:space="preserve"> </w:t>
-      </w:r>
-      <w:r>
-        <w:t xml:space="preserve">(pp. 19–28).</w:t>
-      </w:r>
-      <w:r>
-        <w:t xml:space="preserve"> </w:t>
-      </w:r>
-      <w:r>
-        <w:t xml:space="preserve">Paidós</w:t>
-      </w:r>
-      <w:r>
-        <w:t xml:space="preserve">.</w:t>
+        <w:t xml:space="preserve">individualismo institucionalizado y sus consecuencias sociales y pol</w:t>
+      </w:r>
+      <w:r>
+        <w:rPr>
+          <w:iCs/>
+          <w:i/>
+        </w:rPr>
+        <w:t xml:space="preserve">í</w:t>
+      </w:r>
+      <w:r>
+        <w:rPr>
+          <w:iCs/>
+          <w:i/>
+        </w:rPr>
+        <w:t xml:space="preserve">ticas</w:t>
+      </w:r>
+      <w:r>
+        <w:t xml:space="preserve"> </w:t>
+      </w:r>
+      <w:r>
+        <w:t xml:space="preserve">(pp. 19–28). Paid</w:t>
+      </w:r>
+      <w:r>
+        <w:t xml:space="preserve">ó</w:t>
+      </w:r>
+      <w:r>
+        <w:t xml:space="preserve">s.</w:t>
       </w:r>
     </w:p>
-    <w:bookmarkEnd w:id="94"/>
-    <w:bookmarkStart w:id="95" w:name="ref-beck2003"/>
+    <w:bookmarkEnd w:id="99"/>
+    <w:bookmarkStart w:id="100" w:name="ref-beck2003"/>
     <w:p>
       <w:pPr>
         <w:pStyle w:val="Bibliografa"/>
@@ -30487,7 +30334,21 @@
           <w:iCs/>
           <w:i/>
         </w:rPr>
-        <w:t xml:space="preserve">La individualización.</w:t>
+        <w:t xml:space="preserve">La individualizaci</w:t>
+      </w:r>
+      <w:r>
+        <w:rPr>
+          <w:iCs/>
+          <w:i/>
+        </w:rPr>
+        <w:t xml:space="preserve">ó</w:t>
+      </w:r>
+      <w:r>
+        <w:rPr>
+          <w:iCs/>
+          <w:i/>
+        </w:rPr>
+        <w:t xml:space="preserve">n.</w:t>
       </w:r>
       <w:r>
         <w:rPr>
@@ -30515,23 +30376,34 @@
           <w:iCs/>
           <w:i/>
         </w:rPr>
-        <w:t xml:space="preserve">individualismo institucionalizado y sus consecuencias sociales y políticas</w:t>
-      </w:r>
-      <w:r>
-        <w:t xml:space="preserve">.</w:t>
-      </w:r>
-      <w:r>
-        <w:t xml:space="preserve"> </w:t>
-      </w:r>
-      <w:r>
-        <w:t xml:space="preserve">Paidós</w:t>
-      </w:r>
-      <w:r>
-        <w:t xml:space="preserve">.</w:t>
+        <w:t xml:space="preserve">individualismo institucionalizado y sus consecuencias sociales y pol</w:t>
+      </w:r>
+      <w:r>
+        <w:rPr>
+          <w:iCs/>
+          <w:i/>
+        </w:rPr>
+        <w:t xml:space="preserve">í</w:t>
+      </w:r>
+      <w:r>
+        <w:rPr>
+          <w:iCs/>
+          <w:i/>
+        </w:rPr>
+        <w:t xml:space="preserve">ticas</w:t>
+      </w:r>
+      <w:r>
+        <w:t xml:space="preserve">. Paid</w:t>
+      </w:r>
+      <w:r>
+        <w:t xml:space="preserve">ó</w:t>
+      </w:r>
+      <w:r>
+        <w:t xml:space="preserve">s.</w:t>
       </w:r>
     </w:p>
-    <w:bookmarkEnd w:id="95"/>
-    <w:bookmarkStart w:id="97" w:name="ref-benavides2020"/>
+    <w:bookmarkEnd w:id="100"/>
+    <w:bookmarkStart w:id="102" w:name="ref-benavides2020"/>
     <w:p>
       <w:pPr>
         <w:pStyle w:val="Bibliografa"/>
@@ -30607,7 +30479,7 @@
       <w:r>
         <w:t xml:space="preserve"> </w:t>
       </w:r>
-      <w:hyperlink r:id="rId96">
+      <w:hyperlink r:id="rId101">
         <w:r>
           <w:rPr>
             <w:rStyle w:val="Hipervnculo"/>
@@ -30616,8 +30488,8 @@
         </w:r>
       </w:hyperlink>
     </w:p>
-    <w:bookmarkEnd w:id="97"/>
-    <w:bookmarkStart w:id="99" w:name="ref-bergman2015"/>
+    <w:bookmarkEnd w:id="102"/>
+    <w:bookmarkStart w:id="104" w:name="ref-bergman2015"/>
     <w:p>
       <w:pPr>
         <w:pStyle w:val="Bibliografa"/>
@@ -30678,7 +30550,7 @@
       <w:r>
         <w:t xml:space="preserve"> </w:t>
       </w:r>
-      <w:hyperlink r:id="rId98">
+      <w:hyperlink r:id="rId103">
         <w:r>
           <w:rPr>
             <w:rStyle w:val="Hipervnculo"/>
@@ -30687,8 +30559,8 @@
         </w:r>
       </w:hyperlink>
     </w:p>
-    <w:bookmarkEnd w:id="99"/>
-    <w:bookmarkStart w:id="101" w:name="ref-bouzanis2019"/>
+    <w:bookmarkEnd w:id="104"/>
+    <w:bookmarkStart w:id="106" w:name="ref-bouzanis2019"/>
     <w:p>
       <w:pPr>
         <w:pStyle w:val="Bibliografa"/>
@@ -30758,7 +30630,7 @@
       <w:r>
         <w:t xml:space="preserve"> </w:t>
       </w:r>
-      <w:hyperlink r:id="rId100">
+      <w:hyperlink r:id="rId105">
         <w:r>
           <w:rPr>
             <w:rStyle w:val="Hipervnculo"/>
@@ -30767,8 +30639,8 @@
         </w:r>
       </w:hyperlink>
     </w:p>
-    <w:bookmarkEnd w:id="101"/>
-    <w:bookmarkStart w:id="103" w:name="ref-brewer2007"/>
+    <w:bookmarkEnd w:id="106"/>
+    <w:bookmarkStart w:id="108" w:name="ref-brewer2007"/>
     <w:p>
       <w:pPr>
         <w:pStyle w:val="Bibliografa"/>
@@ -30865,7 +30737,7 @@
       <w:r>
         <w:t xml:space="preserve"> </w:t>
       </w:r>
-      <w:hyperlink r:id="rId102">
+      <w:hyperlink r:id="rId107">
         <w:r>
           <w:rPr>
             <w:rStyle w:val="Hipervnculo"/>
@@ -30874,8 +30746,8 @@
         </w:r>
       </w:hyperlink>
     </w:p>
-    <w:bookmarkEnd w:id="103"/>
-    <w:bookmarkStart w:id="104" w:name="ref-cadem2023"/>
+    <w:bookmarkEnd w:id="108"/>
+    <w:bookmarkStart w:id="109" w:name="ref-cadem2023"/>
     <w:p>
       <w:pPr>
         <w:pStyle w:val="Bibliografa"/>
@@ -30905,7 +30777,21 @@
           <w:iCs/>
           <w:i/>
         </w:rPr>
-        <w:t xml:space="preserve">Plaza Pública</w:t>
+        <w:t xml:space="preserve">Plaza P</w:t>
+      </w:r>
+      <w:r>
+        <w:rPr>
+          <w:iCs/>
+          <w:i/>
+        </w:rPr>
+        <w:t xml:space="preserve">ú</w:t>
+      </w:r>
+      <w:r>
+        <w:rPr>
+          <w:iCs/>
+          <w:i/>
+        </w:rPr>
+        <w:t xml:space="preserve">blica</w:t>
       </w:r>
       <w:r>
         <w:rPr>
@@ -30957,20 +30843,11 @@
         <w:t xml:space="preserve">Febrero</w:t>
       </w:r>
       <w:r>
-        <w:t xml:space="preserve">.</w:t>
-      </w:r>
-      <w:r>
-        <w:t xml:space="preserve"> </w:t>
-      </w:r>
-      <w:r>
-        <w:t xml:space="preserve">CADEM</w:t>
-      </w:r>
-      <w:r>
-        <w:t xml:space="preserve">.</w:t>
+        <w:t xml:space="preserve">. CADEM.</w:t>
       </w:r>
     </w:p>
-    <w:bookmarkEnd w:id="104"/>
-    <w:bookmarkStart w:id="106" w:name="ref-carlin2011"/>
+    <w:bookmarkEnd w:id="109"/>
+    <w:bookmarkStart w:id="111" w:name="ref-carlin2011"/>
     <w:p>
       <w:pPr>
         <w:pStyle w:val="Bibliografa"/>
@@ -31061,7 +30938,7 @@
       <w:r>
         <w:t xml:space="preserve"> </w:t>
       </w:r>
-      <w:hyperlink r:id="rId105">
+      <w:hyperlink r:id="rId110">
         <w:r>
           <w:rPr>
             <w:rStyle w:val="Hipervnculo"/>
@@ -31070,8 +30947,8 @@
         </w:r>
       </w:hyperlink>
     </w:p>
-    <w:bookmarkEnd w:id="106"/>
-    <w:bookmarkStart w:id="108" w:name="ref-carlin2018"/>
+    <w:bookmarkEnd w:id="111"/>
+    <w:bookmarkStart w:id="113" w:name="ref-carlin2018"/>
     <w:p>
       <w:pPr>
         <w:pStyle w:val="Bibliografa"/>
@@ -31147,7 +31024,7 @@
       <w:r>
         <w:t xml:space="preserve"> </w:t>
       </w:r>
-      <w:hyperlink r:id="rId107">
+      <w:hyperlink r:id="rId112">
         <w:r>
           <w:rPr>
             <w:rStyle w:val="Hipervnculo"/>
@@ -31156,8 +31033,8 @@
         </w:r>
       </w:hyperlink>
     </w:p>
-    <w:bookmarkEnd w:id="108"/>
-    <w:bookmarkStart w:id="109" w:name="ref-cep"/>
+    <w:bookmarkEnd w:id="113"/>
+    <w:bookmarkStart w:id="114" w:name="ref-cep"/>
     <w:p>
       <w:pPr>
         <w:pStyle w:val="Bibliografa"/>
@@ -31189,12 +31066,29 @@
         </w:rPr>
         <w:t xml:space="preserve">CEP N</w:t>
       </w:r>
+      <m:oMath>
+        <m:sSup>
+          <m:e>
+            <m:r>
+              <m:t>​</m:t>
+            </m:r>
+          </m:e>
+          <m:sup>
+            <m:r>
+              <m:rPr>
+                <m:sty m:val="p"/>
+              </m:rPr>
+              <m:t>∘</m:t>
+            </m:r>
+          </m:sup>
+        </m:sSup>
+      </m:oMath>
       <w:r>
         <w:rPr>
           <w:iCs/>
           <w:i/>
         </w:rPr>
-        <w:t xml:space="preserve">,</w:t>
+        <w:t xml:space="preserve">88,</w:t>
       </w:r>
       <w:r>
         <w:rPr>
@@ -31225,20 +31119,17 @@
         <w:t xml:space="preserve">2022</w:t>
       </w:r>
       <w:r>
-        <w:t xml:space="preserve">.</w:t>
-      </w:r>
-      <w:r>
-        <w:t xml:space="preserve"> </w:t>
-      </w:r>
-      <w:r>
-        <w:t xml:space="preserve">Centro de Estudios Públicos</w:t>
-      </w:r>
-      <w:r>
-        <w:t xml:space="preserve">.</w:t>
+        <w:t xml:space="preserve">. Centro de Estudios P</w:t>
+      </w:r>
+      <w:r>
+        <w:t xml:space="preserve">ú</w:t>
+      </w:r>
+      <w:r>
+        <w:t xml:space="preserve">blicos.</w:t>
       </w:r>
     </w:p>
-    <w:bookmarkEnd w:id="109"/>
-    <w:bookmarkStart w:id="110" w:name="ref-cerc-mori"/>
+    <w:bookmarkEnd w:id="114"/>
+    <w:bookmarkStart w:id="115" w:name="ref-cerc-mori"/>
     <w:p>
       <w:pPr>
         <w:pStyle w:val="Bibliografa"/>
@@ -31303,7 +31194,35 @@
           <w:iCs/>
           <w:i/>
         </w:rPr>
-        <w:t xml:space="preserve">opinión pública sobre la "</w:t>
+        <w:t xml:space="preserve">opini</w:t>
+      </w:r>
+      <w:r>
+        <w:rPr>
+          <w:iCs/>
+          <w:i/>
+        </w:rPr>
+        <w:t xml:space="preserve">ó</w:t>
+      </w:r>
+      <w:r>
+        <w:rPr>
+          <w:iCs/>
+          <w:i/>
+        </w:rPr>
+        <w:t xml:space="preserve">n p</w:t>
+      </w:r>
+      <w:r>
+        <w:rPr>
+          <w:iCs/>
+          <w:i/>
+        </w:rPr>
+        <w:t xml:space="preserve">ú</w:t>
+      </w:r>
+      <w:r>
+        <w:rPr>
+          <w:iCs/>
+          <w:i/>
+        </w:rPr>
+        <w:t xml:space="preserve">blica sobre la "</w:t>
       </w:r>
       <w:r>
         <w:rPr>
@@ -31348,20 +31267,11 @@
         <w:t xml:space="preserve">" 1973-2022</w:t>
       </w:r>
       <w:r>
-        <w:t xml:space="preserve">.</w:t>
-      </w:r>
-      <w:r>
-        <w:t xml:space="preserve"> </w:t>
-      </w:r>
-      <w:r>
-        <w:t xml:space="preserve">MORI Market Opinion Research International</w:t>
-      </w:r>
-      <w:r>
-        <w:t xml:space="preserve">.</w:t>
+        <w:t xml:space="preserve">. MORI Market Opinion Research International.</w:t>
       </w:r>
     </w:p>
-    <w:bookmarkEnd w:id="110"/>
-    <w:bookmarkStart w:id="112" w:name="ref-chiru2022"/>
+    <w:bookmarkEnd w:id="115"/>
+    <w:bookmarkStart w:id="117" w:name="ref-chiru2022"/>
     <w:p>
       <w:pPr>
         <w:pStyle w:val="Bibliografa"/>
@@ -31410,7 +31320,7 @@
       <w:r>
         <w:t xml:space="preserve"> </w:t>
       </w:r>
-      <w:hyperlink r:id="rId111">
+      <w:hyperlink r:id="rId116">
         <w:r>
           <w:rPr>
             <w:rStyle w:val="Hipervnculo"/>
@@ -31419,8 +31329,8 @@
         </w:r>
       </w:hyperlink>
     </w:p>
-    <w:bookmarkEnd w:id="112"/>
-    <w:bookmarkStart w:id="113" w:name="ref-collins2010"/>
+    <w:bookmarkEnd w:id="117"/>
+    <w:bookmarkStart w:id="118" w:name="ref-collins2010"/>
     <w:p>
       <w:pPr>
         <w:pStyle w:val="Bibliografa"/>
@@ -31439,17 +31349,11 @@
         <w:t xml:space="preserve">Latent class and latent tansition analysis.</w:t>
       </w:r>
       <w:r>
-        <w:t xml:space="preserve"> </w:t>
-      </w:r>
-      <w:r>
-        <w:t xml:space="preserve">Wiley</w:t>
-      </w:r>
-      <w:r>
-        <w:t xml:space="preserve">.</w:t>
+        <w:t xml:space="preserve"> Wiley.</w:t>
       </w:r>
     </w:p>
-    <w:bookmarkEnd w:id="113"/>
-    <w:bookmarkStart w:id="115" w:name="ref-cortois2018"/>
+    <w:bookmarkEnd w:id="118"/>
+    <w:bookmarkStart w:id="120" w:name="ref-cortois2018"/>
     <w:p>
       <w:pPr>
         <w:pStyle w:val="Bibliografa"/>
@@ -31498,7 +31402,7 @@
       <w:r>
         <w:t xml:space="preserve"> </w:t>
       </w:r>
-      <w:hyperlink r:id="rId114">
+      <w:hyperlink r:id="rId119">
         <w:r>
           <w:rPr>
             <w:rStyle w:val="Hipervnculo"/>
@@ -31507,8 +31411,8 @@
         </w:r>
       </w:hyperlink>
     </w:p>
-    <w:bookmarkEnd w:id="115"/>
-    <w:bookmarkStart w:id="117" w:name="ref-crimston2022"/>
+    <w:bookmarkEnd w:id="120"/>
+    <w:bookmarkStart w:id="122" w:name="ref-crimston2022"/>
     <w:p>
       <w:pPr>
         <w:pStyle w:val="Bibliografa"/>
@@ -31602,7 +31506,7 @@
       <w:r>
         <w:t xml:space="preserve"> </w:t>
       </w:r>
-      <w:hyperlink r:id="rId116">
+      <w:hyperlink r:id="rId121">
         <w:r>
           <w:rPr>
             <w:rStyle w:val="Hipervnculo"/>
@@ -31611,8 +31515,8 @@
         </w:r>
       </w:hyperlink>
     </w:p>
-    <w:bookmarkEnd w:id="117"/>
-    <w:bookmarkStart w:id="119" w:name="ref-cross2011"/>
+    <w:bookmarkEnd w:id="122"/>
+    <w:bookmarkStart w:id="124" w:name="ref-cross2011"/>
     <w:p>
       <w:pPr>
         <w:pStyle w:val="Bibliografa"/>
@@ -31725,7 +31629,7 @@
       <w:r>
         <w:t xml:space="preserve"> </w:t>
       </w:r>
-      <w:hyperlink r:id="rId118">
+      <w:hyperlink r:id="rId123">
         <w:r>
           <w:rPr>
             <w:rStyle w:val="Hipervnculo"/>
@@ -31734,8 +31638,8 @@
         </w:r>
       </w:hyperlink>
     </w:p>
-    <w:bookmarkEnd w:id="119"/>
-    <w:bookmarkStart w:id="121" w:name="ref-deppisch2022"/>
+    <w:bookmarkEnd w:id="124"/>
+    <w:bookmarkStart w:id="126" w:name="ref-deppisch2022"/>
     <w:p>
       <w:pPr>
         <w:pStyle w:val="Bibliografa"/>
@@ -31871,7 +31775,7 @@
       <w:r>
         <w:t xml:space="preserve"> </w:t>
       </w:r>
-      <w:hyperlink r:id="rId120">
+      <w:hyperlink r:id="rId125">
         <w:r>
           <w:rPr>
             <w:rStyle w:val="Hipervnculo"/>
@@ -31880,8 +31784,8 @@
         </w:r>
       </w:hyperlink>
     </w:p>
-    <w:bookmarkEnd w:id="121"/>
-    <w:bookmarkStart w:id="123" w:name="ref-diaz2023"/>
+    <w:bookmarkEnd w:id="126"/>
+    <w:bookmarkStart w:id="128" w:name="ref-diaz2023"/>
     <w:p>
       <w:pPr>
         <w:pStyle w:val="Bibliografa"/>
@@ -31902,7 +31806,16 @@
         <w:t xml:space="preserve"> </w:t>
       </w:r>
       <w:r>
-        <w:t xml:space="preserve">José Antonio Kast</w:t>
+        <w:t xml:space="preserve">Jos</w:t>
+      </w:r>
+      <w:r>
+        <w:t xml:space="preserve">é</w:t>
+      </w:r>
+      <w:r>
+        <w:t xml:space="preserve"> </w:t>
+      </w:r>
+      <w:r>
+        <w:t xml:space="preserve">Antonio Kast</w:t>
       </w:r>
       <w:r>
         <w:t xml:space="preserve"> </w:t>
@@ -31951,7 +31864,7 @@
       <w:r>
         <w:t xml:space="preserve"> </w:t>
       </w:r>
-      <w:hyperlink r:id="rId122">
+      <w:hyperlink r:id="rId127">
         <w:r>
           <w:rPr>
             <w:rStyle w:val="Hipervnculo"/>
@@ -31960,8 +31873,8 @@
         </w:r>
       </w:hyperlink>
     </w:p>
-    <w:bookmarkEnd w:id="123"/>
-    <w:bookmarkStart w:id="125" w:name="ref-donovan2019"/>
+    <w:bookmarkEnd w:id="128"/>
+    <w:bookmarkStart w:id="130" w:name="ref-donovan2019"/>
     <w:p>
       <w:pPr>
         <w:pStyle w:val="Bibliografa"/>
@@ -31998,7 +31911,7 @@
       <w:r>
         <w:t xml:space="preserve"> </w:t>
       </w:r>
-      <w:hyperlink r:id="rId124">
+      <w:hyperlink r:id="rId129">
         <w:r>
           <w:rPr>
             <w:rStyle w:val="Hipervnculo"/>
@@ -32007,8 +31920,8 @@
         </w:r>
       </w:hyperlink>
     </w:p>
-    <w:bookmarkEnd w:id="125"/>
-    <w:bookmarkStart w:id="127" w:name="ref-donovan2021"/>
+    <w:bookmarkEnd w:id="130"/>
+    <w:bookmarkStart w:id="132" w:name="ref-donovan2021"/>
     <w:p>
       <w:pPr>
         <w:pStyle w:val="Bibliografa"/>
@@ -32045,7 +31958,7 @@
       <w:r>
         <w:t xml:space="preserve"> </w:t>
       </w:r>
-      <w:hyperlink r:id="rId126">
+      <w:hyperlink r:id="rId131">
         <w:r>
           <w:rPr>
             <w:rStyle w:val="Hipervnculo"/>
@@ -32054,8 +31967,8 @@
         </w:r>
       </w:hyperlink>
     </w:p>
-    <w:bookmarkEnd w:id="127"/>
-    <w:bookmarkStart w:id="129" w:name="ref-eskelinen2020"/>
+    <w:bookmarkEnd w:id="132"/>
+    <w:bookmarkStart w:id="134" w:name="ref-eskelinen2020"/>
     <w:p>
       <w:pPr>
         <w:pStyle w:val="Bibliografa"/>
@@ -32113,7 +32026,7 @@
       <w:r>
         <w:t xml:space="preserve"> </w:t>
       </w:r>
-      <w:hyperlink r:id="rId128">
+      <w:hyperlink r:id="rId133">
         <w:r>
           <w:rPr>
             <w:rStyle w:val="Hipervnculo"/>
@@ -32122,8 +32035,8 @@
         </w:r>
       </w:hyperlink>
     </w:p>
-    <w:bookmarkEnd w:id="129"/>
-    <w:bookmarkStart w:id="131" w:name="ref-fernandes2019"/>
+    <w:bookmarkEnd w:id="134"/>
+    <w:bookmarkStart w:id="136" w:name="ref-fernandes2019"/>
     <w:p>
       <w:pPr>
         <w:pStyle w:val="Bibliografa"/>
@@ -32181,7 +32094,7 @@
       <w:r>
         <w:t xml:space="preserve"> </w:t>
       </w:r>
-      <w:hyperlink r:id="rId130">
+      <w:hyperlink r:id="rId135">
         <w:r>
           <w:rPr>
             <w:rStyle w:val="Hipervnculo"/>
@@ -32190,8 +32103,8 @@
         </w:r>
       </w:hyperlink>
     </w:p>
-    <w:bookmarkEnd w:id="131"/>
-    <w:bookmarkStart w:id="133" w:name="ref-ganuza2020"/>
+    <w:bookmarkEnd w:id="136"/>
+    <w:bookmarkStart w:id="138" w:name="ref-ganuza2020"/>
     <w:p>
       <w:pPr>
         <w:pStyle w:val="Bibliografa"/>
@@ -32270,7 +32183,7 @@
       <w:r>
         <w:t xml:space="preserve"> </w:t>
       </w:r>
-      <w:hyperlink r:id="rId132">
+      <w:hyperlink r:id="rId137">
         <w:r>
           <w:rPr>
             <w:rStyle w:val="Hipervnculo"/>
@@ -32279,8 +32192,8 @@
         </w:r>
       </w:hyperlink>
     </w:p>
-    <w:bookmarkEnd w:id="133"/>
-    <w:bookmarkStart w:id="135" w:name="ref-gauthier2021"/>
+    <w:bookmarkEnd w:id="138"/>
+    <w:bookmarkStart w:id="140" w:name="ref-gauthier2021"/>
     <w:p>
       <w:pPr>
         <w:pStyle w:val="Bibliografa"/>
@@ -32335,7 +32248,7 @@
       <w:r>
         <w:t xml:space="preserve"> </w:t>
       </w:r>
-      <w:hyperlink r:id="rId134">
+      <w:hyperlink r:id="rId139">
         <w:r>
           <w:rPr>
             <w:rStyle w:val="Hipervnculo"/>
@@ -32344,8 +32257,8 @@
         </w:r>
       </w:hyperlink>
     </w:p>
-    <w:bookmarkEnd w:id="135"/>
-    <w:bookmarkStart w:id="137" w:name="ref-gelfand1996"/>
+    <w:bookmarkEnd w:id="140"/>
+    <w:bookmarkStart w:id="142" w:name="ref-gelfand1996"/>
     <w:p>
       <w:pPr>
         <w:pStyle w:val="Bibliografa"/>
@@ -32382,7 +32295,7 @@
       <w:r>
         <w:t xml:space="preserve"> </w:t>
       </w:r>
-      <w:hyperlink r:id="rId136">
+      <w:hyperlink r:id="rId141">
         <w:r>
           <w:rPr>
             <w:rStyle w:val="Hipervnculo"/>
@@ -32391,8 +32304,8 @@
         </w:r>
       </w:hyperlink>
     </w:p>
-    <w:bookmarkEnd w:id="137"/>
-    <w:bookmarkStart w:id="139" w:name="ref-gidron2020"/>
+    <w:bookmarkEnd w:id="142"/>
+    <w:bookmarkStart w:id="144" w:name="ref-gidron2020"/>
     <w:p>
       <w:pPr>
         <w:pStyle w:val="Bibliografa"/>
@@ -32450,7 +32363,7 @@
       <w:r>
         <w:t xml:space="preserve"> </w:t>
       </w:r>
-      <w:hyperlink r:id="rId138">
+      <w:hyperlink r:id="rId143">
         <w:r>
           <w:rPr>
             <w:rStyle w:val="Hipervnculo"/>
@@ -32459,8 +32372,8 @@
         </w:r>
       </w:hyperlink>
     </w:p>
-    <w:bookmarkEnd w:id="139"/>
-    <w:bookmarkStart w:id="140" w:name="ref-illouz2020"/>
+    <w:bookmarkEnd w:id="144"/>
+    <w:bookmarkStart w:id="145" w:name="ref-illouz2020"/>
     <w:p>
       <w:pPr>
         <w:pStyle w:val="Bibliografa"/>
@@ -32504,20 +32417,28 @@
           <w:iCs/>
           <w:i/>
         </w:rPr>
-        <w:t xml:space="preserve">sociología de las relaciones negativas.</w:t>
-      </w:r>
-      <w:r>
-        <w:t xml:space="preserve"> </w:t>
-      </w:r>
-      <w:r>
-        <w:t xml:space="preserve">Katz</w:t>
-      </w:r>
-      <w:r>
-        <w:t xml:space="preserve">.</w:t>
+        <w:t xml:space="preserve">sociolog</w:t>
+      </w:r>
+      <w:r>
+        <w:rPr>
+          <w:iCs/>
+          <w:i/>
+        </w:rPr>
+        <w:t xml:space="preserve">í</w:t>
+      </w:r>
+      <w:r>
+        <w:rPr>
+          <w:iCs/>
+          <w:i/>
+        </w:rPr>
+        <w:t xml:space="preserve">a de las relaciones negativas.</w:t>
+      </w:r>
+      <w:r>
+        <w:t xml:space="preserve"> Katz.</w:t>
       </w:r>
     </w:p>
-    <w:bookmarkEnd w:id="140"/>
-    <w:bookmarkStart w:id="142" w:name="ref-kang2018"/>
+    <w:bookmarkEnd w:id="145"/>
+    <w:bookmarkStart w:id="147" w:name="ref-kang2018"/>
     <w:p>
       <w:pPr>
         <w:pStyle w:val="Bibliografa"/>
@@ -32578,7 +32499,7 @@
       <w:r>
         <w:t xml:space="preserve"> </w:t>
       </w:r>
-      <w:hyperlink r:id="rId141">
+      <w:hyperlink r:id="rId146">
         <w:r>
           <w:rPr>
             <w:rStyle w:val="Hipervnculo"/>
@@ -32587,8 +32508,8 @@
         </w:r>
       </w:hyperlink>
     </w:p>
-    <w:bookmarkEnd w:id="142"/>
-    <w:bookmarkStart w:id="144" w:name="ref-kemmelmeier2003"/>
+    <w:bookmarkEnd w:id="147"/>
+    <w:bookmarkStart w:id="149" w:name="ref-kemmelmeier2003"/>
     <w:p>
       <w:pPr>
         <w:pStyle w:val="Bibliografa"/>
@@ -32655,7 +32576,7 @@
       <w:r>
         <w:t xml:space="preserve"> </w:t>
       </w:r>
-      <w:hyperlink r:id="rId143">
+      <w:hyperlink r:id="rId148">
         <w:r>
           <w:rPr>
             <w:rStyle w:val="Hipervnculo"/>
@@ -32664,8 +32585,8 @@
         </w:r>
       </w:hyperlink>
     </w:p>
-    <w:bookmarkEnd w:id="144"/>
-    <w:bookmarkStart w:id="146" w:name="ref-kolstad2009"/>
+    <w:bookmarkEnd w:id="149"/>
+    <w:bookmarkStart w:id="151" w:name="ref-kolstad2009"/>
     <w:p>
       <w:pPr>
         <w:pStyle w:val="Bibliografa"/>
@@ -32777,7 +32698,7 @@
       <w:r>
         <w:t xml:space="preserve"> </w:t>
       </w:r>
-      <w:hyperlink r:id="rId145">
+      <w:hyperlink r:id="rId150">
         <w:r>
           <w:rPr>
             <w:rStyle w:val="Hipervnculo"/>
@@ -32786,8 +32707,8 @@
         </w:r>
       </w:hyperlink>
     </w:p>
-    <w:bookmarkEnd w:id="146"/>
-    <w:bookmarkStart w:id="148" w:name="ref-komarraju2008"/>
+    <w:bookmarkEnd w:id="151"/>
+    <w:bookmarkStart w:id="153" w:name="ref-komarraju2008"/>
     <w:p>
       <w:pPr>
         <w:pStyle w:val="Bibliografa"/>
@@ -32857,7 +32778,7 @@
       <w:r>
         <w:t xml:space="preserve"> </w:t>
       </w:r>
-      <w:hyperlink r:id="rId147">
+      <w:hyperlink r:id="rId152">
         <w:r>
           <w:rPr>
             <w:rStyle w:val="Hipervnculo"/>
@@ -32866,17 +32787,14 @@
         </w:r>
       </w:hyperlink>
     </w:p>
-    <w:bookmarkEnd w:id="148"/>
-    <w:bookmarkStart w:id="150" w:name="ref-kyriacou2016"/>
+    <w:bookmarkEnd w:id="153"/>
+    <w:bookmarkStart w:id="155" w:name="ref-kyriacou2016"/>
     <w:p>
       <w:pPr>
         <w:pStyle w:val="Bibliografa"/>
       </w:pPr>
       <w:r>
-        <w:t xml:space="preserve">Kyriacou, A. P. (2016). Individualism</w:t>
-      </w:r>
-      <w:r>
-        <w:t xml:space="preserve">collectivism, governance and economic development.</w:t>
+        <w:t xml:space="preserve">Kyriacou, A. P. (2016). Individualism–collectivism, governance and economic development.</w:t>
       </w:r>
       <w:r>
         <w:t xml:space="preserve"> </w:t>
@@ -32907,7 +32825,7 @@
       <w:r>
         <w:t xml:space="preserve"> </w:t>
       </w:r>
-      <w:hyperlink r:id="rId149">
+      <w:hyperlink r:id="rId154">
         <w:r>
           <w:rPr>
             <w:rStyle w:val="Hipervnculo"/>
@@ -32916,8 +32834,8 @@
         </w:r>
       </w:hyperlink>
     </w:p>
-    <w:bookmarkEnd w:id="150"/>
-    <w:bookmarkStart w:id="152" w:name="ref-lima2021"/>
+    <w:bookmarkEnd w:id="155"/>
+    <w:bookmarkStart w:id="157" w:name="ref-lima2021"/>
     <w:p>
       <w:pPr>
         <w:pStyle w:val="Bibliografa"/>
@@ -32954,7 +32872,7 @@
       <w:r>
         <w:t xml:space="preserve"> </w:t>
       </w:r>
-      <w:hyperlink r:id="rId151">
+      <w:hyperlink r:id="rId156">
         <w:r>
           <w:rPr>
             <w:rStyle w:val="Hipervnculo"/>
@@ -32963,8 +32881,8 @@
         </w:r>
       </w:hyperlink>
     </w:p>
-    <w:bookmarkEnd w:id="152"/>
-    <w:bookmarkStart w:id="154" w:name="ref-linzer2011"/>
+    <w:bookmarkEnd w:id="157"/>
+    <w:bookmarkStart w:id="159" w:name="ref-linzer2011"/>
     <w:p>
       <w:pPr>
         <w:pStyle w:val="Bibliografa"/>
@@ -33031,7 +32949,7 @@
       <w:r>
         <w:t xml:space="preserve"> </w:t>
       </w:r>
-      <w:hyperlink r:id="rId153">
+      <w:hyperlink r:id="rId158">
         <w:r>
           <w:rPr>
             <w:rStyle w:val="Hipervnculo"/>
@@ -33040,8 +32958,8 @@
         </w:r>
       </w:hyperlink>
     </w:p>
-    <w:bookmarkEnd w:id="154"/>
-    <w:bookmarkStart w:id="156" w:name="ref-luna2016"/>
+    <w:bookmarkEnd w:id="159"/>
+    <w:bookmarkStart w:id="161" w:name="ref-luna2016"/>
     <w:p>
       <w:pPr>
         <w:pStyle w:val="Bibliografa"/>
@@ -33099,7 +33017,7 @@
       <w:r>
         <w:t xml:space="preserve"> </w:t>
       </w:r>
-      <w:hyperlink r:id="rId155">
+      <w:hyperlink r:id="rId160">
         <w:r>
           <w:rPr>
             <w:rStyle w:val="Hipervnculo"/>
@@ -33108,8 +33026,8 @@
         </w:r>
       </w:hyperlink>
     </w:p>
-    <w:bookmarkEnd w:id="156"/>
-    <w:bookmarkStart w:id="157" w:name="ref-magidson2002"/>
+    <w:bookmarkEnd w:id="161"/>
+    <w:bookmarkStart w:id="162" w:name="ref-magidson2002"/>
     <w:p>
       <w:pPr>
         <w:pStyle w:val="Bibliografa"/>
@@ -33186,8 +33104,8 @@
         <w:t xml:space="preserve">, 37–44.</w:t>
       </w:r>
     </w:p>
-    <w:bookmarkEnd w:id="157"/>
-    <w:bookmarkStart w:id="159" w:name="ref-marchlewska2019"/>
+    <w:bookmarkEnd w:id="162"/>
+    <w:bookmarkStart w:id="164" w:name="ref-marchlewska2019"/>
     <w:p>
       <w:pPr>
         <w:pStyle w:val="Bibliografa"/>
@@ -33236,7 +33154,7 @@
       <w:r>
         <w:t xml:space="preserve"> </w:t>
       </w:r>
-      <w:hyperlink r:id="rId158">
+      <w:hyperlink r:id="rId163">
         <w:r>
           <w:rPr>
             <w:rStyle w:val="Hipervnculo"/>
@@ -33245,8 +33163,8 @@
         </w:r>
       </w:hyperlink>
     </w:p>
-    <w:bookmarkEnd w:id="159"/>
-    <w:bookmarkStart w:id="161" w:name="ref-marchlewska2022"/>
+    <w:bookmarkEnd w:id="164"/>
+    <w:bookmarkStart w:id="166" w:name="ref-marchlewska2022"/>
     <w:p>
       <w:pPr>
         <w:pStyle w:val="Bibliografa"/>
@@ -33295,7 +33213,7 @@
       <w:r>
         <w:t xml:space="preserve"> </w:t>
       </w:r>
-      <w:hyperlink r:id="rId160">
+      <w:hyperlink r:id="rId165">
         <w:r>
           <w:rPr>
             <w:rStyle w:val="Hipervnculo"/>
@@ -33304,8 +33222,8 @@
         </w:r>
       </w:hyperlink>
     </w:p>
-    <w:bookmarkEnd w:id="161"/>
-    <w:bookmarkStart w:id="162" w:name="ref-martuccelli2010"/>
+    <w:bookmarkEnd w:id="166"/>
+    <w:bookmarkStart w:id="167" w:name="ref-martuccelli2010"/>
     <w:p>
       <w:pPr>
         <w:pStyle w:val="Bibliografa"/>
@@ -33324,17 +33242,11 @@
         <w:t xml:space="preserve">Existen individuos en el sur?</w:t>
       </w:r>
       <w:r>
-        <w:t xml:space="preserve"> </w:t>
-      </w:r>
-      <w:r>
-        <w:t xml:space="preserve">LOM</w:t>
-      </w:r>
-      <w:r>
-        <w:t xml:space="preserve">.</w:t>
+        <w:t xml:space="preserve"> LOM.</w:t>
       </w:r>
     </w:p>
-    <w:bookmarkEnd w:id="162"/>
-    <w:bookmarkStart w:id="164" w:name="ref-martuccelli2018"/>
+    <w:bookmarkEnd w:id="167"/>
+    <w:bookmarkStart w:id="169" w:name="ref-martuccelli2018"/>
     <w:p>
       <w:pPr>
         <w:pStyle w:val="Bibliografa"/>
@@ -33350,7 +33262,35 @@
           <w:iCs/>
           <w:i/>
         </w:rPr>
-        <w:t xml:space="preserve">Estudios Sociológicos de El Colegio de México</w:t>
+        <w:t xml:space="preserve">Estudios Sociol</w:t>
+      </w:r>
+      <w:r>
+        <w:rPr>
+          <w:iCs/>
+          <w:i/>
+        </w:rPr>
+        <w:t xml:space="preserve">ó</w:t>
+      </w:r>
+      <w:r>
+        <w:rPr>
+          <w:iCs/>
+          <w:i/>
+        </w:rPr>
+        <w:t xml:space="preserve">gicos de El Colegio de M</w:t>
+      </w:r>
+      <w:r>
+        <w:rPr>
+          <w:iCs/>
+          <w:i/>
+        </w:rPr>
+        <w:t xml:space="preserve">é</w:t>
+      </w:r>
+      <w:r>
+        <w:rPr>
+          <w:iCs/>
+          <w:i/>
+        </w:rPr>
+        <w:t xml:space="preserve">xico</w:t>
       </w:r>
       <w:r>
         <w:t xml:space="preserve">,</w:t>
@@ -33371,7 +33311,7 @@
       <w:r>
         <w:t xml:space="preserve"> </w:t>
       </w:r>
-      <w:hyperlink r:id="rId163">
+      <w:hyperlink r:id="rId168">
         <w:r>
           <w:rPr>
             <w:rStyle w:val="Hipervnculo"/>
@@ -33380,8 +33320,8 @@
         </w:r>
       </w:hyperlink>
     </w:p>
-    <w:bookmarkEnd w:id="164"/>
-    <w:bookmarkStart w:id="166" w:name="ref-moemeka1998"/>
+    <w:bookmarkEnd w:id="169"/>
+    <w:bookmarkStart w:id="171" w:name="ref-moemeka1998"/>
     <w:p>
       <w:pPr>
         <w:pStyle w:val="Bibliografa"/>
@@ -33439,7 +33379,7 @@
       <w:r>
         <w:t xml:space="preserve"> </w:t>
       </w:r>
-      <w:hyperlink r:id="rId165">
+      <w:hyperlink r:id="rId170">
         <w:r>
           <w:rPr>
             <w:rStyle w:val="Hipervnculo"/>
@@ -33448,8 +33388,8 @@
         </w:r>
       </w:hyperlink>
     </w:p>
-    <w:bookmarkEnd w:id="166"/>
-    <w:bookmarkStart w:id="168" w:name="ref-navia2019"/>
+    <w:bookmarkEnd w:id="171"/>
+    <w:bookmarkStart w:id="173" w:name="ref-navia2019"/>
     <w:p>
       <w:pPr>
         <w:pStyle w:val="Bibliografa"/>
@@ -33476,10 +33416,7 @@
         <w:t xml:space="preserve">Chile</w:t>
       </w:r>
       <w:r>
-        <w:t xml:space="preserve">, 1972</w:t>
-      </w:r>
-      <w:r>
-        <w:t xml:space="preserve">.</w:t>
+        <w:t xml:space="preserve">, 1972–2013.</w:t>
       </w:r>
       <w:r>
         <w:t xml:space="preserve"> </w:t>
@@ -33510,7 +33447,7 @@
       <w:r>
         <w:t xml:space="preserve"> </w:t>
       </w:r>
-      <w:hyperlink r:id="rId167">
+      <w:hyperlink r:id="rId172">
         <w:r>
           <w:rPr>
             <w:rStyle w:val="Hipervnculo"/>
@@ -33519,8 +33456,8 @@
         </w:r>
       </w:hyperlink>
     </w:p>
-    <w:bookmarkEnd w:id="168"/>
-    <w:bookmarkStart w:id="170" w:name="ref-nowakowski2021"/>
+    <w:bookmarkEnd w:id="173"/>
+    <w:bookmarkStart w:id="175" w:name="ref-nowakowski2021"/>
     <w:p>
       <w:pPr>
         <w:pStyle w:val="Bibliografa"/>
@@ -33557,7 +33494,7 @@
       <w:r>
         <w:t xml:space="preserve"> </w:t>
       </w:r>
-      <w:hyperlink r:id="rId169">
+      <w:hyperlink r:id="rId174">
         <w:r>
           <w:rPr>
             <w:rStyle w:val="Hipervnculo"/>
@@ -33566,8 +33503,8 @@
         </w:r>
       </w:hyperlink>
     </w:p>
-    <w:bookmarkEnd w:id="170"/>
-    <w:bookmarkStart w:id="172" w:name="ref-nylund2007"/>
+    <w:bookmarkEnd w:id="175"/>
+    <w:bookmarkStart w:id="177" w:name="ref-nylund2007"/>
     <w:p>
       <w:pPr>
         <w:pStyle w:val="Bibliografa"/>
@@ -33658,7 +33595,7 @@
       <w:r>
         <w:t xml:space="preserve"> </w:t>
       </w:r>
-      <w:hyperlink r:id="rId171">
+      <w:hyperlink r:id="rId176">
         <w:r>
           <w:rPr>
             <w:rStyle w:val="Hipervnculo"/>
@@ -33667,8 +33604,8 @@
         </w:r>
       </w:hyperlink>
     </w:p>
-    <w:bookmarkEnd w:id="172"/>
-    <w:bookmarkStart w:id="174" w:name="ref-odonnell1994"/>
+    <w:bookmarkEnd w:id="177"/>
+    <w:bookmarkStart w:id="179" w:name="ref-odonnell1994"/>
     <w:p>
       <w:pPr>
         <w:pStyle w:val="Bibliografa"/>
@@ -33714,7 +33651,7 @@
       <w:r>
         <w:t xml:space="preserve"> </w:t>
       </w:r>
-      <w:hyperlink r:id="rId173">
+      <w:hyperlink r:id="rId178">
         <w:r>
           <w:rPr>
             <w:rStyle w:val="Hipervnculo"/>
@@ -33723,8 +33660,8 @@
         </w:r>
       </w:hyperlink>
     </w:p>
-    <w:bookmarkEnd w:id="174"/>
-    <w:bookmarkStart w:id="176" w:name="ref-oyserman2002"/>
+    <w:bookmarkEnd w:id="179"/>
+    <w:bookmarkStart w:id="181" w:name="ref-oyserman2002"/>
     <w:p>
       <w:pPr>
         <w:pStyle w:val="Bibliografa"/>
@@ -33773,7 +33710,7 @@
       <w:r>
         <w:t xml:space="preserve"> </w:t>
       </w:r>
-      <w:hyperlink r:id="rId175">
+      <w:hyperlink r:id="rId180">
         <w:r>
           <w:rPr>
             <w:rStyle w:val="Hipervnculo"/>
@@ -33782,14 +33719,26 @@
         </w:r>
       </w:hyperlink>
     </w:p>
-    <w:bookmarkEnd w:id="176"/>
-    <w:bookmarkStart w:id="177" w:name="ref-peruzzotti2008"/>
+    <w:bookmarkEnd w:id="181"/>
+    <w:bookmarkStart w:id="182" w:name="ref-peruzzotti2008"/>
     <w:p>
       <w:pPr>
         <w:pStyle w:val="Bibliografa"/>
       </w:pPr>
       <w:r>
-        <w:t xml:space="preserve">Peruzzotti, E. (2008). Populismo y representación democrática. In C. de la Torre &amp; E. Peruzzotti (Eds.),</w:t>
+        <w:t xml:space="preserve">Peruzzotti, E. (2008). Populismo y representaci</w:t>
+      </w:r>
+      <w:r>
+        <w:t xml:space="preserve">ó</w:t>
+      </w:r>
+      <w:r>
+        <w:t xml:space="preserve">n democr</w:t>
+      </w:r>
+      <w:r>
+        <w:t xml:space="preserve">á</w:t>
+      </w:r>
+      <w:r>
+        <w:t xml:space="preserve">tica. In C. de la Torre &amp; E. Peruzzotti (Eds.),</w:t>
       </w:r>
       <w:r>
         <w:t xml:space="preserve"> </w:t>
@@ -33841,7 +33790,21 @@
           <w:iCs/>
           <w:i/>
         </w:rPr>
-        <w:t xml:space="preserve">América Latina</w:t>
+        <w:t xml:space="preserve">Am</w:t>
+      </w:r>
+      <w:r>
+        <w:rPr>
+          <w:iCs/>
+          <w:i/>
+        </w:rPr>
+        <w:t xml:space="preserve">é</w:t>
+      </w:r>
+      <w:r>
+        <w:rPr>
+          <w:iCs/>
+          <w:i/>
+        </w:rPr>
+        <w:t xml:space="preserve">rica Latina</w:t>
       </w:r>
       <w:r>
         <w:rPr>
@@ -33854,20 +33817,11 @@
         <w:t xml:space="preserve"> </w:t>
       </w:r>
       <w:r>
-        <w:t xml:space="preserve">(pp. 97–124).</w:t>
-      </w:r>
-      <w:r>
-        <w:t xml:space="preserve"> </w:t>
-      </w:r>
-      <w:r>
-        <w:t xml:space="preserve">FLACSO Ecuador</w:t>
-      </w:r>
-      <w:r>
-        <w:t xml:space="preserve">.</w:t>
+        <w:t xml:space="preserve">(pp. 97–124). FLACSO Ecuador.</w:t>
       </w:r>
     </w:p>
-    <w:bookmarkEnd w:id="177"/>
-    <w:bookmarkStart w:id="179" w:name="ref-pilet2023"/>
+    <w:bookmarkEnd w:id="182"/>
+    <w:bookmarkStart w:id="184" w:name="ref-pilet2023"/>
     <w:p>
       <w:pPr>
         <w:pStyle w:val="Bibliografa"/>
@@ -33927,7 +33881,7 @@
       <w:r>
         <w:t xml:space="preserve"> </w:t>
       </w:r>
-      <w:hyperlink r:id="rId178">
+      <w:hyperlink r:id="rId183">
         <w:r>
           <w:rPr>
             <w:rStyle w:val="Hipervnculo"/>
@@ -33936,8 +33890,8 @@
         </w:r>
       </w:hyperlink>
     </w:p>
-    <w:bookmarkEnd w:id="179"/>
-    <w:bookmarkStart w:id="181" w:name="ref-regidor2001"/>
+    <w:bookmarkEnd w:id="184"/>
+    <w:bookmarkStart w:id="186" w:name="ref-regidor2001"/>
     <w:p>
       <w:pPr>
         <w:pStyle w:val="Bibliografa"/>
@@ -33949,7 +33903,31 @@
         <w:t xml:space="preserve"> </w:t>
       </w:r>
       <w:r>
-        <w:t xml:space="preserve">La clasificación de clase social de Goldthorpe: marco de referencia para la propuesta de medición de la clase social del grupo de trabajo de la Sociedad Española de Epidemiología</w:t>
+        <w:t xml:space="preserve">La clasificaci</w:t>
+      </w:r>
+      <w:r>
+        <w:t xml:space="preserve">ó</w:t>
+      </w:r>
+      <w:r>
+        <w:t xml:space="preserve">n de clase social de Goldthorpe: marco de referencia para la propuesta de medici</w:t>
+      </w:r>
+      <w:r>
+        <w:t xml:space="preserve">ó</w:t>
+      </w:r>
+      <w:r>
+        <w:t xml:space="preserve">n de la clase social del grupo de trabajo de la Sociedad Espa</w:t>
+      </w:r>
+      <w:r>
+        <w:t xml:space="preserve">ñ</w:t>
+      </w:r>
+      <w:r>
+        <w:t xml:space="preserve">ola de Epidemiolog</w:t>
+      </w:r>
+      <w:r>
+        <w:t xml:space="preserve">í</w:t>
+      </w:r>
+      <w:r>
+        <w:t xml:space="preserve">a</w:t>
       </w:r>
       <w:r>
         <w:t xml:space="preserve">.</w:t>
@@ -33962,7 +33940,35 @@
           <w:iCs/>
           <w:i/>
         </w:rPr>
-        <w:t xml:space="preserve">Revista Española de Salud Pública</w:t>
+        <w:t xml:space="preserve">Revista Espa</w:t>
+      </w:r>
+      <w:r>
+        <w:rPr>
+          <w:iCs/>
+          <w:i/>
+        </w:rPr>
+        <w:t xml:space="preserve">ñ</w:t>
+      </w:r>
+      <w:r>
+        <w:rPr>
+          <w:iCs/>
+          <w:i/>
+        </w:rPr>
+        <w:t xml:space="preserve">ola de Salud P</w:t>
+      </w:r>
+      <w:r>
+        <w:rPr>
+          <w:iCs/>
+          <w:i/>
+        </w:rPr>
+        <w:t xml:space="preserve">ú</w:t>
+      </w:r>
+      <w:r>
+        <w:rPr>
+          <w:iCs/>
+          <w:i/>
+        </w:rPr>
+        <w:t xml:space="preserve">blica</w:t>
       </w:r>
       <w:r>
         <w:t xml:space="preserve">,</w:t>
@@ -33983,7 +33989,7 @@
       <w:r>
         <w:t xml:space="preserve"> </w:t>
       </w:r>
-      <w:hyperlink r:id="rId180">
+      <w:hyperlink r:id="rId185">
         <w:r>
           <w:rPr>
             <w:rStyle w:val="Hipervnculo"/>
@@ -33992,8 +33998,8 @@
         </w:r>
       </w:hyperlink>
     </w:p>
-    <w:bookmarkEnd w:id="181"/>
-    <w:bookmarkStart w:id="183" w:name="ref-rico2020"/>
+    <w:bookmarkEnd w:id="186"/>
+    <w:bookmarkStart w:id="188" w:name="ref-rico2020"/>
     <w:p>
       <w:pPr>
         <w:pStyle w:val="Bibliografa"/>
@@ -34051,7 +34057,7 @@
       <w:r>
         <w:t xml:space="preserve"> </w:t>
       </w:r>
-      <w:hyperlink r:id="rId182">
+      <w:hyperlink r:id="rId187">
         <w:r>
           <w:rPr>
             <w:rStyle w:val="Hipervnculo"/>
@@ -34060,8 +34066,8 @@
         </w:r>
       </w:hyperlink>
     </w:p>
-    <w:bookmarkEnd w:id="183"/>
-    <w:bookmarkStart w:id="184" w:name="ref-robles2001"/>
+    <w:bookmarkEnd w:id="188"/>
+    <w:bookmarkStart w:id="189" w:name="ref-robles2001"/>
     <w:p>
       <w:pPr>
         <w:pStyle w:val="Bibliografa"/>
@@ -34080,20 +34086,11 @@
         <w:t xml:space="preserve">El desaliento inesperado de la modernidad: Molestias, irritaciones y frutos amargos de la sociedad del riesgo</w:t>
       </w:r>
       <w:r>
-        <w:t xml:space="preserve">.</w:t>
-      </w:r>
-      <w:r>
-        <w:t xml:space="preserve"> </w:t>
-      </w:r>
-      <w:r>
-        <w:t xml:space="preserve">Sociedad de Hoy</w:t>
-      </w:r>
-      <w:r>
-        <w:t xml:space="preserve">.</w:t>
+        <w:t xml:space="preserve">. Sociedad de Hoy.</w:t>
       </w:r>
     </w:p>
-    <w:bookmarkEnd w:id="184"/>
-    <w:bookmarkStart w:id="185" w:name="ref-rojas2008"/>
+    <w:bookmarkEnd w:id="189"/>
+    <w:bookmarkStart w:id="190" w:name="ref-rojas2008"/>
     <w:p>
       <w:pPr>
         <w:pStyle w:val="Bibliografa"/>
@@ -34105,7 +34102,13 @@
         <w:t xml:space="preserve"> </w:t>
       </w:r>
       <w:r>
-        <w:t xml:space="preserve">Evaluación del individualismo y colectivismo horizontal y vertical en la sociedad Chilena.</w:t>
+        <w:t xml:space="preserve">Evaluaci</w:t>
+      </w:r>
+      <w:r>
+        <w:t xml:space="preserve">ó</w:t>
+      </w:r>
+      <w:r>
+        <w:t xml:space="preserve">n del individualismo y colectivismo horizontal y vertical en la sociedad Chilena.</w:t>
       </w:r>
       <w:r>
         <w:t xml:space="preserve"> </w:t>
@@ -34134,8 +34137,8 @@
         <w:t xml:space="preserve">(1), 36–48.</w:t>
       </w:r>
     </w:p>
-    <w:bookmarkEnd w:id="185"/>
-    <w:bookmarkStart w:id="187" w:name="ref-schafft2021"/>
+    <w:bookmarkEnd w:id="190"/>
+    <w:bookmarkStart w:id="192" w:name="ref-schafft2021"/>
     <w:p>
       <w:pPr>
         <w:pStyle w:val="Bibliografa"/>
@@ -34214,7 +34217,7 @@
       <w:r>
         <w:t xml:space="preserve"> </w:t>
       </w:r>
-      <w:hyperlink r:id="rId186">
+      <w:hyperlink r:id="rId191">
         <w:r>
           <w:rPr>
             <w:rStyle w:val="Hipervnculo"/>
@@ -34223,8 +34226,8 @@
         </w:r>
       </w:hyperlink>
     </w:p>
-    <w:bookmarkEnd w:id="187"/>
-    <w:bookmarkStart w:id="189" w:name="ref-schmitt1996"/>
+    <w:bookmarkEnd w:id="192"/>
+    <w:bookmarkStart w:id="194" w:name="ref-schmitt1996"/>
     <w:p>
       <w:pPr>
         <w:pStyle w:val="Bibliografa"/>
@@ -34261,7 +34264,7 @@
       <w:r>
         <w:t xml:space="preserve"> </w:t>
       </w:r>
-      <w:hyperlink r:id="rId188">
+      <w:hyperlink r:id="rId193">
         <w:r>
           <w:rPr>
             <w:rStyle w:val="Hipervnculo"/>
@@ -34270,8 +34273,8 @@
         </w:r>
       </w:hyperlink>
     </w:p>
-    <w:bookmarkEnd w:id="189"/>
-    <w:bookmarkStart w:id="191" w:name="ref-selvanathan2022"/>
+    <w:bookmarkEnd w:id="194"/>
+    <w:bookmarkStart w:id="196" w:name="ref-selvanathan2022"/>
     <w:p>
       <w:pPr>
         <w:pStyle w:val="Bibliografa"/>
@@ -34320,7 +34323,7 @@
       <w:r>
         <w:t xml:space="preserve"> </w:t>
       </w:r>
-      <w:hyperlink r:id="rId190">
+      <w:hyperlink r:id="rId195">
         <w:r>
           <w:rPr>
             <w:rStyle w:val="Hipervnculo"/>
@@ -34329,8 +34332,8 @@
         </w:r>
       </w:hyperlink>
     </w:p>
-    <w:bookmarkEnd w:id="191"/>
-    <w:bookmarkStart w:id="192" w:name="ref-silvapalacios2015"/>
+    <w:bookmarkEnd w:id="196"/>
+    <w:bookmarkStart w:id="197" w:name="ref-silvapalacios2015"/>
     <w:p>
       <w:pPr>
         <w:pStyle w:val="Bibliografa"/>
@@ -34360,7 +34363,21 @@
           <w:iCs/>
           <w:i/>
         </w:rPr>
-        <w:t xml:space="preserve">Individualización</w:t>
+        <w:t xml:space="preserve">Individualizaci</w:t>
+      </w:r>
+      <w:r>
+        <w:rPr>
+          <w:iCs/>
+          <w:i/>
+        </w:rPr>
+        <w:t xml:space="preserve">ó</w:t>
+      </w:r>
+      <w:r>
+        <w:rPr>
+          <w:iCs/>
+          <w:i/>
+        </w:rPr>
+        <w:t xml:space="preserve">n</w:t>
       </w:r>
       <w:r>
         <w:rPr>
@@ -34397,17 +34414,14 @@
         <w:t xml:space="preserve">[Tesis de {{Pregrado}}]. Universidad de Chile.</w:t>
       </w:r>
     </w:p>
-    <w:bookmarkEnd w:id="192"/>
-    <w:bookmarkStart w:id="194" w:name="ref-strunk1999"/>
+    <w:bookmarkEnd w:id="197"/>
+    <w:bookmarkStart w:id="199" w:name="ref-strunk1999"/>
     <w:p>
       <w:pPr>
         <w:pStyle w:val="Bibliografa"/>
       </w:pPr>
       <w:r>
-        <w:t xml:space="preserve">Strunk, D. R., &amp; Chang, E. C. (1999). Distinguishing between fundamental dimensions of individualism</w:t>
-      </w:r>
-      <w:r>
-        <w:t xml:space="preserve">collectivism:</w:t>
+        <w:t xml:space="preserve">Strunk, D. R., &amp; Chang, E. C. (1999). Distinguishing between fundamental dimensions of individualism–collectivism:</w:t>
       </w:r>
       <w:r>
         <w:t xml:space="preserve"> </w:t>
@@ -34438,7 +34452,7 @@
       <w:r>
         <w:t xml:space="preserve"> </w:t>
       </w:r>
-      <w:hyperlink r:id="rId193">
+      <w:hyperlink r:id="rId198">
         <w:r>
           <w:rPr>
             <w:rStyle w:val="Hipervnculo"/>
@@ -34447,8 +34461,8 @@
         </w:r>
       </w:hyperlink>
     </w:p>
-    <w:bookmarkEnd w:id="194"/>
-    <w:bookmarkStart w:id="196" w:name="ref-toppi2018"/>
+    <w:bookmarkEnd w:id="199"/>
+    <w:bookmarkStart w:id="201" w:name="ref-toppi2018"/>
     <w:p>
       <w:pPr>
         <w:pStyle w:val="Bibliografa"/>
@@ -34460,7 +34474,19 @@
         <w:t xml:space="preserve"> </w:t>
       </w:r>
       <w:r>
-        <w:t xml:space="preserve">Guillermo O’Donnell y su aporte al desarrollo de la democracia en América Latina desde la tercera ola de democratización</w:t>
+        <w:t xml:space="preserve">Guillermo O’Donnell y su aporte al desarrollo de la democracia en Am</w:t>
+      </w:r>
+      <w:r>
+        <w:t xml:space="preserve">é</w:t>
+      </w:r>
+      <w:r>
+        <w:t xml:space="preserve">rica Latina desde la tercera ola de democratizaci</w:t>
+      </w:r>
+      <w:r>
+        <w:t xml:space="preserve">ó</w:t>
+      </w:r>
+      <w:r>
+        <w:t xml:space="preserve">n</w:t>
       </w:r>
       <w:r>
         <w:t xml:space="preserve">.</w:t>
@@ -34494,7 +34520,7 @@
       <w:r>
         <w:t xml:space="preserve"> </w:t>
       </w:r>
-      <w:hyperlink r:id="rId195">
+      <w:hyperlink r:id="rId200">
         <w:r>
           <w:rPr>
             <w:rStyle w:val="Hipervnculo"/>
@@ -34503,8 +34529,8 @@
         </w:r>
       </w:hyperlink>
     </w:p>
-    <w:bookmarkEnd w:id="196"/>
-    <w:bookmarkStart w:id="198" w:name="ref-voronov2002"/>
+    <w:bookmarkEnd w:id="201"/>
+    <w:bookmarkStart w:id="203" w:name="ref-voronov2002"/>
     <w:p>
       <w:pPr>
         <w:pStyle w:val="Bibliografa"/>
@@ -34571,7 +34597,7 @@
       <w:r>
         <w:t xml:space="preserve"> </w:t>
       </w:r>
-      <w:hyperlink r:id="rId197">
+      <w:hyperlink r:id="rId202">
         <w:r>
           <w:rPr>
             <w:rStyle w:val="Hipervnculo"/>
@@ -34580,8 +34606,8 @@
         </w:r>
       </w:hyperlink>
     </w:p>
-    <w:bookmarkEnd w:id="198"/>
-    <w:bookmarkStart w:id="200" w:name="ref-wang2010"/>
+    <w:bookmarkEnd w:id="203"/>
+    <w:bookmarkStart w:id="205" w:name="ref-wang2010"/>
     <w:p>
       <w:pPr>
         <w:pStyle w:val="Bibliografa"/>
@@ -34642,7 +34668,7 @@
       <w:r>
         <w:t xml:space="preserve"> </w:t>
       </w:r>
-      <w:hyperlink r:id="rId199">
+      <w:hyperlink r:id="rId204">
         <w:r>
           <w:rPr>
             <w:rStyle w:val="Hipervnculo"/>
@@ -34651,8 +34677,8 @@
         </w:r>
       </w:hyperlink>
     </w:p>
-    <w:bookmarkEnd w:id="200"/>
-    <w:bookmarkStart w:id="202" w:name="ref-wu2019"/>
+    <w:bookmarkEnd w:id="205"/>
+    <w:bookmarkStart w:id="207" w:name="ref-wu2019"/>
     <w:p>
       <w:pPr>
         <w:pStyle w:val="Bibliografa"/>
@@ -34710,7 +34736,7 @@
       <w:r>
         <w:t xml:space="preserve"> </w:t>
       </w:r>
-      <w:hyperlink r:id="rId201">
+      <w:hyperlink r:id="rId206">
         <w:r>
           <w:rPr>
             <w:rStyle w:val="Hipervnculo"/>
@@ -34719,8 +34745,8 @@
         </w:r>
       </w:hyperlink>
     </w:p>
-    <w:bookmarkEnd w:id="202"/>
-    <w:bookmarkStart w:id="204" w:name="ref-xuereb2021"/>
+    <w:bookmarkEnd w:id="207"/>
+    <w:bookmarkStart w:id="209" w:name="ref-xuereb2021"/>
     <w:p>
       <w:pPr>
         <w:pStyle w:val="Bibliografa"/>
@@ -34757,7 +34783,7 @@
       <w:r>
         <w:t xml:space="preserve"> </w:t>
       </w:r>
-      <w:hyperlink r:id="rId203">
+      <w:hyperlink r:id="rId208">
         <w:r>
           <w:rPr>
             <w:rStyle w:val="Hipervnculo"/>
@@ -34766,8 +34792,8 @@
         </w:r>
       </w:hyperlink>
     </w:p>
-    <w:bookmarkEnd w:id="204"/>
-    <w:bookmarkStart w:id="205" w:name="ref-yoon2010"/>
+    <w:bookmarkEnd w:id="209"/>
+    <w:bookmarkStart w:id="210" w:name="ref-yoon2010"/>
     <w:p>
       <w:pPr>
         <w:pStyle w:val="Bibliografa"/>
@@ -34862,8 +34888,8 @@
         <w:t xml:space="preserve">[A Dissertation for the Degree of {{Doctor}} of {{Philosophy}} ({{Political Science}})]. Universidad de Michigan.</w:t>
       </w:r>
     </w:p>
-    <w:bookmarkEnd w:id="205"/>
-    <w:bookmarkStart w:id="207" w:name="ref-yopo2013"/>
+    <w:bookmarkEnd w:id="210"/>
+    <w:bookmarkStart w:id="212" w:name="ref-yopo2013"/>
     <w:p>
       <w:pPr>
         <w:pStyle w:val="Bibliografa"/>
@@ -34875,7 +34901,13 @@
         <w:t xml:space="preserve"> </w:t>
       </w:r>
       <w:r>
-        <w:t xml:space="preserve">Individualización en Chile. Individuo y sociedad en las transformaciones culturales recientes</w:t>
+        <w:t xml:space="preserve">Individualizaci</w:t>
+      </w:r>
+      <w:r>
+        <w:t xml:space="preserve">ó</w:t>
+      </w:r>
+      <w:r>
+        <w:t xml:space="preserve">n en Chile. Individuo y sociedad en las transformaciones culturales recientes</w:t>
       </w:r>
       <w:r>
         <w:t xml:space="preserve">.</w:t>
@@ -34909,7 +34941,7 @@
       <w:r>
         <w:t xml:space="preserve"> </w:t>
       </w:r>
-      <w:hyperlink r:id="rId206">
+      <w:hyperlink r:id="rId211">
         <w:r>
           <w:rPr>
             <w:rStyle w:val="Hipervnculo"/>
@@ -34918,8 +34950,8 @@
         </w:r>
       </w:hyperlink>
     </w:p>
-    <w:bookmarkEnd w:id="207"/>
-    <w:bookmarkStart w:id="209" w:name="ref-zakrisson2005"/>
+    <w:bookmarkEnd w:id="212"/>
+    <w:bookmarkStart w:id="214" w:name="ref-zakrisson2005"/>
     <w:p>
       <w:pPr>
         <w:pStyle w:val="Bibliografa"/>
@@ -34983,7 +35015,7 @@
       <w:r>
         <w:t xml:space="preserve"> </w:t>
       </w:r>
-      <w:hyperlink r:id="rId208">
+      <w:hyperlink r:id="rId213">
         <w:r>
           <w:rPr>
             <w:rStyle w:val="Hipervnculo"/>
@@ -34992,8 +35024,8 @@
         </w:r>
       </w:hyperlink>
     </w:p>
-    <w:bookmarkEnd w:id="209"/>
-    <w:bookmarkStart w:id="211" w:name="ref-zhai2022"/>
+    <w:bookmarkEnd w:id="214"/>
+    <w:bookmarkStart w:id="216" w:name="ref-zhai2022"/>
     <w:p>
       <w:pPr>
         <w:pStyle w:val="Bibliografa"/>
@@ -35075,7 +35107,7 @@
       <w:r>
         <w:t xml:space="preserve"> </w:t>
       </w:r>
-      <w:hyperlink r:id="rId210">
+      <w:hyperlink r:id="rId215">
         <w:r>
           <w:rPr>
             <w:rStyle w:val="Hipervnculo"/>
@@ -35084,8 +35116,8 @@
         </w:r>
       </w:hyperlink>
     </w:p>
-    <w:bookmarkEnd w:id="211"/>
-    <w:bookmarkStart w:id="213" w:name="ref-zhang2009"/>
+    <w:bookmarkEnd w:id="216"/>
+    <w:bookmarkStart w:id="218" w:name="ref-zhang2009"/>
     <w:p>
       <w:pPr>
         <w:pStyle w:val="Bibliografa"/>
@@ -35158,7 +35190,7 @@
       <w:r>
         <w:t xml:space="preserve"> </w:t>
       </w:r>
-      <w:hyperlink r:id="rId212">
+      <w:hyperlink r:id="rId217">
         <w:r>
           <w:rPr>
             <w:rStyle w:val="Hipervnculo"/>
@@ -35167,8 +35199,8 @@
         </w:r>
       </w:hyperlink>
     </w:p>
-    <w:bookmarkEnd w:id="213"/>
-    <w:bookmarkStart w:id="215" w:name="ref-zuniga2010"/>
+    <w:bookmarkEnd w:id="218"/>
+    <w:bookmarkStart w:id="220" w:name="ref-zuniga2010"/>
     <w:p>
       <w:pPr>
         <w:pStyle w:val="Bibliografa"/>
@@ -35180,13 +35212,25 @@
         <w:t xml:space="preserve"> </w:t>
       </w:r>
       <w:r>
-        <w:t xml:space="preserve">Identidad social y discriminación intergrupal.</w:t>
-      </w:r>
-      <w:r>
-        <w:t xml:space="preserve"> </w:t>
-      </w:r>
-      <w:r>
-        <w:t xml:space="preserve">Una relación inevitable? El caso de las identidades regionales en Chile</w:t>
+        <w:t xml:space="preserve">Identidad social y discriminaci</w:t>
+      </w:r>
+      <w:r>
+        <w:t xml:space="preserve">ó</w:t>
+      </w:r>
+      <w:r>
+        <w:t xml:space="preserve">n intergrupal.</w:t>
+      </w:r>
+      <w:r>
+        <w:t xml:space="preserve"> </w:t>
+      </w:r>
+      <w:r>
+        <w:t xml:space="preserve">Una relaci</w:t>
+      </w:r>
+      <w:r>
+        <w:t xml:space="preserve">ó</w:t>
+      </w:r>
+      <w:r>
+        <w:t xml:space="preserve">n inevitable? El caso de las identidades regionales en Chile</w:t>
       </w:r>
       <w:r>
         <w:t xml:space="preserve">.</w:t>
@@ -35199,7 +35243,21 @@
           <w:iCs/>
           <w:i/>
         </w:rPr>
-        <w:t xml:space="preserve">Revista de Psicología Social</w:t>
+        <w:t xml:space="preserve">Revista de Psicolog</w:t>
+      </w:r>
+      <w:r>
+        <w:rPr>
+          <w:iCs/>
+          <w:i/>
+        </w:rPr>
+        <w:t xml:space="preserve">í</w:t>
+      </w:r>
+      <w:r>
+        <w:rPr>
+          <w:iCs/>
+          <w:i/>
+        </w:rPr>
+        <w:t xml:space="preserve">a Social</w:t>
       </w:r>
       <w:r>
         <w:t xml:space="preserve">,</w:t>
@@ -35220,7 +35278,7 @@
       <w:r>
         <w:t xml:space="preserve"> </w:t>
       </w:r>
-      <w:hyperlink r:id="rId214">
+      <w:hyperlink r:id="rId219">
         <w:r>
           <w:rPr>
             <w:rStyle w:val="Hipervnculo"/>
@@ -35229,9 +35287,9 @@
         </w:r>
       </w:hyperlink>
     </w:p>
-    <w:bookmarkEnd w:id="215"/>
-    <w:bookmarkEnd w:id="216"/>
-    <w:bookmarkEnd w:id="217"/>
+    <w:bookmarkEnd w:id="220"/>
+    <w:bookmarkEnd w:id="221"/>
+    <w:bookmarkEnd w:id="222"/>
     <w:sectPr>
       <w:footerReference r:id="rId9" w:type="even"/>
       <w:footerReference r:id="rId10" w:type="default"/>
@@ -35454,6 +35512,25 @@
       </w:r>
       <w:r>
         <w:t xml:space="preserve">En una escala del 1 al 10, se consideró como ingreso subjetivo bajo del 1 al 3; medio-baja del 4 al 5; medio-alto del 6 al 7; y alto del 8 al 10.</w:t>
+      </w:r>
+    </w:p>
+  </w:footnote>
+  <w:footnote w:id="68">
+    <w:p>
+      <w:pPr>
+        <w:pStyle w:val="Textonotapie"/>
+      </w:pPr>
+      <w:r>
+        <w:rPr>
+          <w:rStyle w:val="Refdenotaalpie"/>
+        </w:rPr>
+        <w:footnoteRef/>
+      </w:r>
+      <w:r>
+        <w:t xml:space="preserve"> </w:t>
+      </w:r>
+      <w:r>
+        <w:t xml:space="preserve">Un resumen detallado del cruce entre indicadores sociodemográficos y perfiles de individuo se presenta en los anexos.</w:t>
       </w:r>
     </w:p>
   </w:footnote>
